--- a/Gerencia del Proyecto/Gestión de la Integración del proyecto/Documento de Gestión de Integración.docx
+++ b/Gerencia del Proyecto/Gestión de la Integración del proyecto/Documento de Gestión de Integración.docx
@@ -14,7 +14,7 @@
         <w:rPr>
           <w:lang w:val="es-ES"/>
         </w:rPr>
-        <w:t>Título Documento</w:t>
+        <w:t>Integración</w:t>
       </w:r>
     </w:p>
     <w:p>
@@ -23,16 +23,14 @@
         <w:spacing w:after="0"/>
         <w:jc w:val="center"/>
         <w:rPr>
-          <w:color w:val="487B77" w:themeColor="accent6" w:themeShade="BF"/>
           <w:lang w:val="es-ES"/>
         </w:rPr>
       </w:pPr>
       <w:r>
         <w:rPr>
-          <w:color w:val="487B77" w:themeColor="accent6" w:themeShade="BF"/>
           <w:lang w:val="es-ES"/>
         </w:rPr>
-        <w:t>DESCRIPCIÓN DOCUMENTO</w:t>
+        <w:t>DOCUMENTO DE GESITÓN DE LA INTEGRACIÓN DEL PROYECTO</w:t>
       </w:r>
     </w:p>
     <w:p>
@@ -81,7 +79,7 @@
           <w:sz w:val="16"/>
           <w:lang w:val="es-ES"/>
         </w:rPr>
-        <w:t>31 de marzo de 2018</w:t>
+        <w:t>18 de mayo de 2018</w:t>
       </w:r>
       <w:r>
         <w:rPr>
@@ -185,26 +183,2602 @@
         </w:rPr>
       </w:pPr>
     </w:p>
+    <w:tbl>
+      <w:tblPr>
+        <w:tblStyle w:val="Tabladelista3-nfasis4"/>
+        <w:tblW w:w="0" w:type="auto"/>
+        <w:tblLook w:val="04A0" w:firstRow="1" w:lastRow="0" w:firstColumn="1" w:lastColumn="0" w:noHBand="0" w:noVBand="1"/>
+      </w:tblPr>
+      <w:tblGrid>
+        <w:gridCol w:w="1760"/>
+        <w:gridCol w:w="5323"/>
+        <w:gridCol w:w="1745"/>
+      </w:tblGrid>
+      <w:tr>
+        <w:trPr>
+          <w:cnfStyle w:val="100000000000" w:firstRow="1" w:lastRow="0" w:firstColumn="0" w:lastColumn="0" w:oddVBand="0" w:evenVBand="0" w:oddHBand="0" w:evenHBand="0" w:firstRowFirstColumn="0" w:firstRowLastColumn="0" w:lastRowFirstColumn="0" w:lastRowLastColumn="0"/>
+          <w:trHeight w:val="358"/>
+        </w:trPr>
+        <w:tc>
+          <w:tcPr>
+            <w:cnfStyle w:val="001000000100" w:firstRow="0" w:lastRow="0" w:firstColumn="1" w:lastColumn="0" w:oddVBand="0" w:evenVBand="0" w:oddHBand="0" w:evenHBand="0" w:firstRowFirstColumn="1" w:firstRowLastColumn="0" w:lastRowFirstColumn="0" w:lastRowLastColumn="0"/>
+            <w:tcW w:w="1760" w:type="dxa"/>
+            <w:vAlign w:val="center"/>
+          </w:tcPr>
+          <w:p>
+            <w:pPr>
+              <w:snapToGrid w:val="0"/>
+              <w:spacing w:before="20" w:after="20" w:line="240" w:lineRule="auto"/>
+              <w:rPr>
+                <w:lang w:val="es-CO"/>
+              </w:rPr>
+            </w:pPr>
+            <w:r>
+              <w:rPr>
+                <w:lang w:val="es-CO"/>
+              </w:rPr>
+              <w:t>DOCUMENTO</w:t>
+            </w:r>
+          </w:p>
+        </w:tc>
+        <w:tc>
+          <w:tcPr>
+            <w:tcW w:w="5323" w:type="dxa"/>
+            <w:vAlign w:val="center"/>
+          </w:tcPr>
+          <w:p>
+            <w:pPr>
+              <w:snapToGrid w:val="0"/>
+              <w:spacing w:before="20" w:after="20" w:line="240" w:lineRule="auto"/>
+              <w:cnfStyle w:val="100000000000" w:firstRow="1" w:lastRow="0" w:firstColumn="0" w:lastColumn="0" w:oddVBand="0" w:evenVBand="0" w:oddHBand="0" w:evenHBand="0" w:firstRowFirstColumn="0" w:firstRowLastColumn="0" w:lastRowFirstColumn="0" w:lastRowLastColumn="0"/>
+              <w:rPr>
+                <w:lang w:val="es-CO"/>
+              </w:rPr>
+            </w:pPr>
+            <w:r>
+              <w:rPr>
+                <w:lang w:val="es-CO"/>
+              </w:rPr>
+              <w:t>SECCIÓN A EVALUAR</w:t>
+            </w:r>
+          </w:p>
+        </w:tc>
+        <w:tc>
+          <w:tcPr>
+            <w:tcW w:w="1745" w:type="dxa"/>
+            <w:vAlign w:val="center"/>
+          </w:tcPr>
+          <w:p>
+            <w:pPr>
+              <w:snapToGrid w:val="0"/>
+              <w:spacing w:before="20" w:after="20" w:line="240" w:lineRule="auto"/>
+              <w:cnfStyle w:val="100000000000" w:firstRow="1" w:lastRow="0" w:firstColumn="0" w:lastColumn="0" w:oddVBand="0" w:evenVBand="0" w:oddHBand="0" w:evenHBand="0" w:firstRowFirstColumn="0" w:firstRowLastColumn="0" w:lastRowFirstColumn="0" w:lastRowLastColumn="0"/>
+              <w:rPr>
+                <w:lang w:val="es-CO"/>
+              </w:rPr>
+            </w:pPr>
+            <w:r>
+              <w:rPr>
+                <w:lang w:val="es-CO"/>
+              </w:rPr>
+              <w:t>EVALUACIÓN</w:t>
+            </w:r>
+          </w:p>
+        </w:tc>
+      </w:tr>
+      <w:tr>
+        <w:trPr>
+          <w:cnfStyle w:val="000000100000" w:firstRow="0" w:lastRow="0" w:firstColumn="0" w:lastColumn="0" w:oddVBand="0" w:evenVBand="0" w:oddHBand="1" w:evenHBand="0" w:firstRowFirstColumn="0" w:firstRowLastColumn="0" w:lastRowFirstColumn="0" w:lastRowLastColumn="0"/>
+        </w:trPr>
+        <w:tc>
+          <w:tcPr>
+            <w:cnfStyle w:val="001000000000" w:firstRow="0" w:lastRow="0" w:firstColumn="1" w:lastColumn="0" w:oddVBand="0" w:evenVBand="0" w:oddHBand="0" w:evenHBand="0" w:firstRowFirstColumn="0" w:firstRowLastColumn="0" w:lastRowFirstColumn="0" w:lastRowLastColumn="0"/>
+            <w:tcW w:w="1760" w:type="dxa"/>
+            <w:vMerge w:val="restart"/>
+          </w:tcPr>
+          <w:p>
+            <w:pPr>
+              <w:snapToGrid w:val="0"/>
+              <w:spacing w:before="20" w:after="20" w:line="240" w:lineRule="auto"/>
+              <w:rPr>
+                <w:lang w:val="es-CO"/>
+              </w:rPr>
+            </w:pPr>
+            <w:r>
+              <w:rPr>
+                <w:lang w:val="es-CO"/>
+              </w:rPr>
+              <w:t>Gestión de Calidad del Proyecto</w:t>
+            </w:r>
+          </w:p>
+        </w:tc>
+        <w:tc>
+          <w:tcPr>
+            <w:tcW w:w="5323" w:type="dxa"/>
+          </w:tcPr>
+          <w:p>
+            <w:pPr>
+              <w:snapToGrid w:val="0"/>
+              <w:spacing w:before="20" w:after="20" w:line="480" w:lineRule="auto"/>
+              <w:cnfStyle w:val="000000100000" w:firstRow="0" w:lastRow="0" w:firstColumn="0" w:lastColumn="0" w:oddVBand="0" w:evenVBand="0" w:oddHBand="1" w:evenHBand="0" w:firstRowFirstColumn="0" w:firstRowLastColumn="0" w:lastRowFirstColumn="0" w:lastRowLastColumn="0"/>
+              <w:rPr>
+                <w:lang w:val="es-CO"/>
+              </w:rPr>
+            </w:pPr>
+            <w:r>
+              <w:rPr>
+                <w:lang w:val="es-CO"/>
+              </w:rPr>
+              <w:t>Registro de Interesados</w:t>
+            </w:r>
+          </w:p>
+        </w:tc>
+        <w:tc>
+          <w:tcPr>
+            <w:tcW w:w="1745" w:type="dxa"/>
+            <w:shd w:val="clear" w:color="auto" w:fill="D8F1EA" w:themeFill="accent4" w:themeFillTint="33"/>
+          </w:tcPr>
+          <w:p>
+            <w:pPr>
+              <w:snapToGrid w:val="0"/>
+              <w:spacing w:before="20" w:after="20" w:line="240" w:lineRule="auto"/>
+              <w:cnfStyle w:val="000000100000" w:firstRow="0" w:lastRow="0" w:firstColumn="0" w:lastColumn="0" w:oddVBand="0" w:evenVBand="0" w:oddHBand="1" w:evenHBand="0" w:firstRowFirstColumn="0" w:firstRowLastColumn="0" w:lastRowFirstColumn="0" w:lastRowLastColumn="0"/>
+              <w:rPr>
+                <w:lang w:val="es-CO"/>
+              </w:rPr>
+            </w:pPr>
+          </w:p>
+        </w:tc>
+      </w:tr>
+      <w:tr>
+        <w:tc>
+          <w:tcPr>
+            <w:cnfStyle w:val="001000000000" w:firstRow="0" w:lastRow="0" w:firstColumn="1" w:lastColumn="0" w:oddVBand="0" w:evenVBand="0" w:oddHBand="0" w:evenHBand="0" w:firstRowFirstColumn="0" w:firstRowLastColumn="0" w:lastRowFirstColumn="0" w:lastRowLastColumn="0"/>
+            <w:tcW w:w="1760" w:type="dxa"/>
+            <w:vMerge/>
+          </w:tcPr>
+          <w:p>
+            <w:pPr>
+              <w:snapToGrid w:val="0"/>
+              <w:spacing w:before="20" w:after="20" w:line="240" w:lineRule="auto"/>
+              <w:rPr>
+                <w:lang w:val="es-CO"/>
+              </w:rPr>
+            </w:pPr>
+          </w:p>
+        </w:tc>
+        <w:tc>
+          <w:tcPr>
+            <w:tcW w:w="5323" w:type="dxa"/>
+          </w:tcPr>
+          <w:p>
+            <w:pPr>
+              <w:snapToGrid w:val="0"/>
+              <w:spacing w:before="20" w:after="20" w:line="480" w:lineRule="auto"/>
+              <w:cnfStyle w:val="000000000000" w:firstRow="0" w:lastRow="0" w:firstColumn="0" w:lastColumn="0" w:oddVBand="0" w:evenVBand="0" w:oddHBand="0" w:evenHBand="0" w:firstRowFirstColumn="0" w:firstRowLastColumn="0" w:lastRowFirstColumn="0" w:lastRowLastColumn="0"/>
+              <w:rPr>
+                <w:lang w:val="es-CO"/>
+              </w:rPr>
+            </w:pPr>
+            <w:r>
+              <w:rPr>
+                <w:lang w:val="es-CO"/>
+              </w:rPr>
+              <w:t>Factores Ambientales de la</w:t>
+            </w:r>
+            <w:bookmarkStart w:id="0" w:name="_GoBack"/>
+            <w:bookmarkEnd w:id="0"/>
+            <w:r>
+              <w:rPr>
+                <w:lang w:val="es-CO"/>
+              </w:rPr>
+              <w:t xml:space="preserve"> Empresa</w:t>
+            </w:r>
+          </w:p>
+        </w:tc>
+        <w:tc>
+          <w:tcPr>
+            <w:tcW w:w="1745" w:type="dxa"/>
+            <w:shd w:val="clear" w:color="auto" w:fill="D8F1EA" w:themeFill="accent4" w:themeFillTint="33"/>
+          </w:tcPr>
+          <w:p>
+            <w:pPr>
+              <w:snapToGrid w:val="0"/>
+              <w:spacing w:before="20" w:after="20" w:line="240" w:lineRule="auto"/>
+              <w:cnfStyle w:val="000000000000" w:firstRow="0" w:lastRow="0" w:firstColumn="0" w:lastColumn="0" w:oddVBand="0" w:evenVBand="0" w:oddHBand="0" w:evenHBand="0" w:firstRowFirstColumn="0" w:firstRowLastColumn="0" w:lastRowFirstColumn="0" w:lastRowLastColumn="0"/>
+              <w:rPr>
+                <w:lang w:val="es-CO"/>
+              </w:rPr>
+            </w:pPr>
+          </w:p>
+        </w:tc>
+      </w:tr>
+      <w:tr>
+        <w:trPr>
+          <w:cnfStyle w:val="000000100000" w:firstRow="0" w:lastRow="0" w:firstColumn="0" w:lastColumn="0" w:oddVBand="0" w:evenVBand="0" w:oddHBand="1" w:evenHBand="0" w:firstRowFirstColumn="0" w:firstRowLastColumn="0" w:lastRowFirstColumn="0" w:lastRowLastColumn="0"/>
+        </w:trPr>
+        <w:tc>
+          <w:tcPr>
+            <w:cnfStyle w:val="001000000000" w:firstRow="0" w:lastRow="0" w:firstColumn="1" w:lastColumn="0" w:oddVBand="0" w:evenVBand="0" w:oddHBand="0" w:evenHBand="0" w:firstRowFirstColumn="0" w:firstRowLastColumn="0" w:lastRowFirstColumn="0" w:lastRowLastColumn="0"/>
+            <w:tcW w:w="1760" w:type="dxa"/>
+            <w:vMerge/>
+          </w:tcPr>
+          <w:p>
+            <w:pPr>
+              <w:snapToGrid w:val="0"/>
+              <w:spacing w:before="20" w:after="20" w:line="240" w:lineRule="auto"/>
+              <w:rPr>
+                <w:lang w:val="es-CO"/>
+              </w:rPr>
+            </w:pPr>
+          </w:p>
+        </w:tc>
+        <w:tc>
+          <w:tcPr>
+            <w:tcW w:w="5323" w:type="dxa"/>
+          </w:tcPr>
+          <w:p>
+            <w:pPr>
+              <w:snapToGrid w:val="0"/>
+              <w:spacing w:before="20" w:after="20" w:line="480" w:lineRule="auto"/>
+              <w:cnfStyle w:val="000000100000" w:firstRow="0" w:lastRow="0" w:firstColumn="0" w:lastColumn="0" w:oddVBand="0" w:evenVBand="0" w:oddHBand="1" w:evenHBand="0" w:firstRowFirstColumn="0" w:firstRowLastColumn="0" w:lastRowFirstColumn="0" w:lastRowLastColumn="0"/>
+              <w:rPr>
+                <w:lang w:val="es-CO"/>
+              </w:rPr>
+            </w:pPr>
+            <w:r>
+              <w:rPr>
+                <w:lang w:val="es-CO"/>
+              </w:rPr>
+              <w:t>Activos de los Procesos de la Organización</w:t>
+            </w:r>
+          </w:p>
+        </w:tc>
+        <w:tc>
+          <w:tcPr>
+            <w:tcW w:w="1745" w:type="dxa"/>
+            <w:shd w:val="clear" w:color="auto" w:fill="D8F1EA" w:themeFill="accent4" w:themeFillTint="33"/>
+          </w:tcPr>
+          <w:p>
+            <w:pPr>
+              <w:snapToGrid w:val="0"/>
+              <w:spacing w:before="20" w:after="20" w:line="240" w:lineRule="auto"/>
+              <w:cnfStyle w:val="000000100000" w:firstRow="0" w:lastRow="0" w:firstColumn="0" w:lastColumn="0" w:oddVBand="0" w:evenVBand="0" w:oddHBand="1" w:evenHBand="0" w:firstRowFirstColumn="0" w:firstRowLastColumn="0" w:lastRowFirstColumn="0" w:lastRowLastColumn="0"/>
+              <w:rPr>
+                <w:lang w:val="es-CO"/>
+              </w:rPr>
+            </w:pPr>
+          </w:p>
+        </w:tc>
+      </w:tr>
+      <w:tr>
+        <w:tc>
+          <w:tcPr>
+            <w:cnfStyle w:val="001000000000" w:firstRow="0" w:lastRow="0" w:firstColumn="1" w:lastColumn="0" w:oddVBand="0" w:evenVBand="0" w:oddHBand="0" w:evenHBand="0" w:firstRowFirstColumn="0" w:firstRowLastColumn="0" w:lastRowFirstColumn="0" w:lastRowLastColumn="0"/>
+            <w:tcW w:w="1760" w:type="dxa"/>
+            <w:vMerge/>
+          </w:tcPr>
+          <w:p>
+            <w:pPr>
+              <w:snapToGrid w:val="0"/>
+              <w:spacing w:before="20" w:after="20" w:line="240" w:lineRule="auto"/>
+              <w:rPr>
+                <w:lang w:val="es-CO"/>
+              </w:rPr>
+            </w:pPr>
+          </w:p>
+        </w:tc>
+        <w:tc>
+          <w:tcPr>
+            <w:tcW w:w="5323" w:type="dxa"/>
+          </w:tcPr>
+          <w:p>
+            <w:pPr>
+              <w:snapToGrid w:val="0"/>
+              <w:spacing w:before="20" w:after="20" w:line="480" w:lineRule="auto"/>
+              <w:cnfStyle w:val="000000000000" w:firstRow="0" w:lastRow="0" w:firstColumn="0" w:lastColumn="0" w:oddVBand="0" w:evenVBand="0" w:oddHBand="0" w:evenHBand="0" w:firstRowFirstColumn="0" w:firstRowLastColumn="0" w:lastRowFirstColumn="0" w:lastRowLastColumn="0"/>
+              <w:rPr>
+                <w:lang w:val="es-CO"/>
+              </w:rPr>
+            </w:pPr>
+            <w:r>
+              <w:rPr>
+                <w:lang w:val="es-CO"/>
+              </w:rPr>
+              <w:t>Análisis Costo-Beneficio</w:t>
+            </w:r>
+          </w:p>
+        </w:tc>
+        <w:tc>
+          <w:tcPr>
+            <w:tcW w:w="1745" w:type="dxa"/>
+            <w:shd w:val="clear" w:color="auto" w:fill="D8F1EA" w:themeFill="accent4" w:themeFillTint="33"/>
+          </w:tcPr>
+          <w:p>
+            <w:pPr>
+              <w:snapToGrid w:val="0"/>
+              <w:spacing w:before="20" w:after="20" w:line="240" w:lineRule="auto"/>
+              <w:cnfStyle w:val="000000000000" w:firstRow="0" w:lastRow="0" w:firstColumn="0" w:lastColumn="0" w:oddVBand="0" w:evenVBand="0" w:oddHBand="0" w:evenHBand="0" w:firstRowFirstColumn="0" w:firstRowLastColumn="0" w:lastRowFirstColumn="0" w:lastRowLastColumn="0"/>
+              <w:rPr>
+                <w:lang w:val="es-CO"/>
+              </w:rPr>
+            </w:pPr>
+          </w:p>
+        </w:tc>
+      </w:tr>
+      <w:tr>
+        <w:trPr>
+          <w:cnfStyle w:val="000000100000" w:firstRow="0" w:lastRow="0" w:firstColumn="0" w:lastColumn="0" w:oddVBand="0" w:evenVBand="0" w:oddHBand="1" w:evenHBand="0" w:firstRowFirstColumn="0" w:firstRowLastColumn="0" w:lastRowFirstColumn="0" w:lastRowLastColumn="0"/>
+        </w:trPr>
+        <w:tc>
+          <w:tcPr>
+            <w:cnfStyle w:val="001000000000" w:firstRow="0" w:lastRow="0" w:firstColumn="1" w:lastColumn="0" w:oddVBand="0" w:evenVBand="0" w:oddHBand="0" w:evenHBand="0" w:firstRowFirstColumn="0" w:firstRowLastColumn="0" w:lastRowFirstColumn="0" w:lastRowLastColumn="0"/>
+            <w:tcW w:w="1760" w:type="dxa"/>
+            <w:vMerge/>
+          </w:tcPr>
+          <w:p>
+            <w:pPr>
+              <w:snapToGrid w:val="0"/>
+              <w:spacing w:before="20" w:after="20" w:line="240" w:lineRule="auto"/>
+              <w:rPr>
+                <w:lang w:val="es-CO"/>
+              </w:rPr>
+            </w:pPr>
+          </w:p>
+        </w:tc>
+        <w:tc>
+          <w:tcPr>
+            <w:tcW w:w="5323" w:type="dxa"/>
+          </w:tcPr>
+          <w:p>
+            <w:pPr>
+              <w:snapToGrid w:val="0"/>
+              <w:spacing w:before="20" w:after="20" w:line="480" w:lineRule="auto"/>
+              <w:cnfStyle w:val="000000100000" w:firstRow="0" w:lastRow="0" w:firstColumn="0" w:lastColumn="0" w:oddVBand="0" w:evenVBand="0" w:oddHBand="1" w:evenHBand="0" w:firstRowFirstColumn="0" w:firstRowLastColumn="0" w:lastRowFirstColumn="0" w:lastRowLastColumn="0"/>
+              <w:rPr>
+                <w:lang w:val="es-CO"/>
+              </w:rPr>
+            </w:pPr>
+            <w:r>
+              <w:rPr>
+                <w:lang w:val="es-CO"/>
+              </w:rPr>
+              <w:t>EDT</w:t>
+            </w:r>
+          </w:p>
+        </w:tc>
+        <w:tc>
+          <w:tcPr>
+            <w:tcW w:w="1745" w:type="dxa"/>
+            <w:shd w:val="clear" w:color="auto" w:fill="D8F1EA" w:themeFill="accent4" w:themeFillTint="33"/>
+          </w:tcPr>
+          <w:p>
+            <w:pPr>
+              <w:snapToGrid w:val="0"/>
+              <w:spacing w:before="20" w:after="20" w:line="240" w:lineRule="auto"/>
+              <w:cnfStyle w:val="000000100000" w:firstRow="0" w:lastRow="0" w:firstColumn="0" w:lastColumn="0" w:oddVBand="0" w:evenVBand="0" w:oddHBand="1" w:evenHBand="0" w:firstRowFirstColumn="0" w:firstRowLastColumn="0" w:lastRowFirstColumn="0" w:lastRowLastColumn="0"/>
+              <w:rPr>
+                <w:lang w:val="es-CO"/>
+              </w:rPr>
+            </w:pPr>
+          </w:p>
+        </w:tc>
+      </w:tr>
+      <w:tr>
+        <w:tc>
+          <w:tcPr>
+            <w:cnfStyle w:val="001000000000" w:firstRow="0" w:lastRow="0" w:firstColumn="1" w:lastColumn="0" w:oddVBand="0" w:evenVBand="0" w:oddHBand="0" w:evenHBand="0" w:firstRowFirstColumn="0" w:firstRowLastColumn="0" w:lastRowFirstColumn="0" w:lastRowLastColumn="0"/>
+            <w:tcW w:w="1760" w:type="dxa"/>
+            <w:vMerge/>
+          </w:tcPr>
+          <w:p>
+            <w:pPr>
+              <w:snapToGrid w:val="0"/>
+              <w:spacing w:before="20" w:after="20" w:line="240" w:lineRule="auto"/>
+              <w:rPr>
+                <w:lang w:val="es-CO"/>
+              </w:rPr>
+            </w:pPr>
+          </w:p>
+        </w:tc>
+        <w:tc>
+          <w:tcPr>
+            <w:tcW w:w="5323" w:type="dxa"/>
+          </w:tcPr>
+          <w:p>
+            <w:pPr>
+              <w:snapToGrid w:val="0"/>
+              <w:spacing w:before="20" w:after="20" w:line="480" w:lineRule="auto"/>
+              <w:cnfStyle w:val="000000000000" w:firstRow="0" w:lastRow="0" w:firstColumn="0" w:lastColumn="0" w:oddVBand="0" w:evenVBand="0" w:oddHBand="0" w:evenHBand="0" w:firstRowFirstColumn="0" w:firstRowLastColumn="0" w:lastRowFirstColumn="0" w:lastRowLastColumn="0"/>
+              <w:rPr>
+                <w:lang w:val="es-CO"/>
+              </w:rPr>
+            </w:pPr>
+            <w:r>
+              <w:rPr>
+                <w:lang w:val="es-CO"/>
+              </w:rPr>
+              <w:t>Listas de Control de Calidad</w:t>
+            </w:r>
+          </w:p>
+        </w:tc>
+        <w:tc>
+          <w:tcPr>
+            <w:tcW w:w="1745" w:type="dxa"/>
+            <w:shd w:val="clear" w:color="auto" w:fill="D8F1EA" w:themeFill="accent4" w:themeFillTint="33"/>
+          </w:tcPr>
+          <w:p>
+            <w:pPr>
+              <w:snapToGrid w:val="0"/>
+              <w:spacing w:before="20" w:after="20" w:line="240" w:lineRule="auto"/>
+              <w:cnfStyle w:val="000000000000" w:firstRow="0" w:lastRow="0" w:firstColumn="0" w:lastColumn="0" w:oddVBand="0" w:evenVBand="0" w:oddHBand="0" w:evenHBand="0" w:firstRowFirstColumn="0" w:firstRowLastColumn="0" w:lastRowFirstColumn="0" w:lastRowLastColumn="0"/>
+              <w:rPr>
+                <w:lang w:val="es-CO"/>
+              </w:rPr>
+            </w:pPr>
+          </w:p>
+        </w:tc>
+      </w:tr>
+      <w:tr>
+        <w:trPr>
+          <w:cnfStyle w:val="000000100000" w:firstRow="0" w:lastRow="0" w:firstColumn="0" w:lastColumn="0" w:oddVBand="0" w:evenVBand="0" w:oddHBand="1" w:evenHBand="0" w:firstRowFirstColumn="0" w:firstRowLastColumn="0" w:lastRowFirstColumn="0" w:lastRowLastColumn="0"/>
+        </w:trPr>
+        <w:tc>
+          <w:tcPr>
+            <w:cnfStyle w:val="001000000000" w:firstRow="0" w:lastRow="0" w:firstColumn="1" w:lastColumn="0" w:oddVBand="0" w:evenVBand="0" w:oddHBand="0" w:evenHBand="0" w:firstRowFirstColumn="0" w:firstRowLastColumn="0" w:lastRowFirstColumn="0" w:lastRowLastColumn="0"/>
+            <w:tcW w:w="1760" w:type="dxa"/>
+            <w:vMerge/>
+          </w:tcPr>
+          <w:p>
+            <w:pPr>
+              <w:snapToGrid w:val="0"/>
+              <w:spacing w:before="20" w:after="20" w:line="240" w:lineRule="auto"/>
+              <w:rPr>
+                <w:lang w:val="es-CO"/>
+              </w:rPr>
+            </w:pPr>
+          </w:p>
+        </w:tc>
+        <w:tc>
+          <w:tcPr>
+            <w:tcW w:w="5323" w:type="dxa"/>
+          </w:tcPr>
+          <w:p>
+            <w:pPr>
+              <w:snapToGrid w:val="0"/>
+              <w:spacing w:before="20" w:after="20" w:line="480" w:lineRule="auto"/>
+              <w:cnfStyle w:val="000000100000" w:firstRow="0" w:lastRow="0" w:firstColumn="0" w:lastColumn="0" w:oddVBand="0" w:evenVBand="0" w:oddHBand="1" w:evenHBand="0" w:firstRowFirstColumn="0" w:firstRowLastColumn="0" w:lastRowFirstColumn="0" w:lastRowLastColumn="0"/>
+              <w:rPr>
+                <w:lang w:val="es-CO"/>
+              </w:rPr>
+            </w:pPr>
+            <w:r>
+              <w:rPr>
+                <w:lang w:val="es-CO"/>
+              </w:rPr>
+              <w:t xml:space="preserve">Actualización de </w:t>
+            </w:r>
+            <w:r>
+              <w:rPr>
+                <w:lang w:val="es-CO"/>
+              </w:rPr>
+              <w:t>Documentos del Proyecto</w:t>
+            </w:r>
+          </w:p>
+        </w:tc>
+        <w:tc>
+          <w:tcPr>
+            <w:tcW w:w="1745" w:type="dxa"/>
+            <w:shd w:val="clear" w:color="auto" w:fill="D8F1EA" w:themeFill="accent4" w:themeFillTint="33"/>
+          </w:tcPr>
+          <w:p>
+            <w:pPr>
+              <w:snapToGrid w:val="0"/>
+              <w:spacing w:before="20" w:after="20" w:line="240" w:lineRule="auto"/>
+              <w:cnfStyle w:val="000000100000" w:firstRow="0" w:lastRow="0" w:firstColumn="0" w:lastColumn="0" w:oddVBand="0" w:evenVBand="0" w:oddHBand="1" w:evenHBand="0" w:firstRowFirstColumn="0" w:firstRowLastColumn="0" w:lastRowFirstColumn="0" w:lastRowLastColumn="0"/>
+              <w:rPr>
+                <w:lang w:val="es-CO"/>
+              </w:rPr>
+            </w:pPr>
+          </w:p>
+        </w:tc>
+      </w:tr>
+      <w:tr>
+        <w:tc>
+          <w:tcPr>
+            <w:cnfStyle w:val="001000000000" w:firstRow="0" w:lastRow="0" w:firstColumn="1" w:lastColumn="0" w:oddVBand="0" w:evenVBand="0" w:oddHBand="0" w:evenHBand="0" w:firstRowFirstColumn="0" w:firstRowLastColumn="0" w:lastRowFirstColumn="0" w:lastRowLastColumn="0"/>
+            <w:tcW w:w="1760" w:type="dxa"/>
+            <w:vMerge w:val="restart"/>
+          </w:tcPr>
+          <w:p>
+            <w:pPr>
+              <w:snapToGrid w:val="0"/>
+              <w:spacing w:before="20" w:after="20" w:line="240" w:lineRule="auto"/>
+              <w:rPr>
+                <w:lang w:val="es-CO"/>
+              </w:rPr>
+            </w:pPr>
+            <w:r>
+              <w:rPr>
+                <w:lang w:val="es-CO"/>
+              </w:rPr>
+              <w:t>Gestión de Costes del Proyecto</w:t>
+            </w:r>
+          </w:p>
+        </w:tc>
+        <w:tc>
+          <w:tcPr>
+            <w:tcW w:w="5323" w:type="dxa"/>
+          </w:tcPr>
+          <w:p>
+            <w:pPr>
+              <w:snapToGrid w:val="0"/>
+              <w:spacing w:before="20" w:after="20" w:line="480" w:lineRule="auto"/>
+              <w:cnfStyle w:val="000000000000" w:firstRow="0" w:lastRow="0" w:firstColumn="0" w:lastColumn="0" w:oddVBand="0" w:evenVBand="0" w:oddHBand="0" w:evenHBand="0" w:firstRowFirstColumn="0" w:firstRowLastColumn="0" w:lastRowFirstColumn="0" w:lastRowLastColumn="0"/>
+              <w:rPr>
+                <w:lang w:val="es-CO"/>
+              </w:rPr>
+            </w:pPr>
+            <w:r>
+              <w:rPr>
+                <w:lang w:val="es-CO"/>
+              </w:rPr>
+              <w:t>Estimación de Costos</w:t>
+            </w:r>
+          </w:p>
+        </w:tc>
+        <w:tc>
+          <w:tcPr>
+            <w:tcW w:w="1745" w:type="dxa"/>
+            <w:shd w:val="clear" w:color="auto" w:fill="D8F1EA" w:themeFill="accent4" w:themeFillTint="33"/>
+          </w:tcPr>
+          <w:p>
+            <w:pPr>
+              <w:snapToGrid w:val="0"/>
+              <w:spacing w:before="20" w:after="20" w:line="240" w:lineRule="auto"/>
+              <w:cnfStyle w:val="000000000000" w:firstRow="0" w:lastRow="0" w:firstColumn="0" w:lastColumn="0" w:oddVBand="0" w:evenVBand="0" w:oddHBand="0" w:evenHBand="0" w:firstRowFirstColumn="0" w:firstRowLastColumn="0" w:lastRowFirstColumn="0" w:lastRowLastColumn="0"/>
+              <w:rPr>
+                <w:lang w:val="es-CO"/>
+              </w:rPr>
+            </w:pPr>
+          </w:p>
+        </w:tc>
+      </w:tr>
+      <w:tr>
+        <w:trPr>
+          <w:cnfStyle w:val="000000100000" w:firstRow="0" w:lastRow="0" w:firstColumn="0" w:lastColumn="0" w:oddVBand="0" w:evenVBand="0" w:oddHBand="1" w:evenHBand="0" w:firstRowFirstColumn="0" w:firstRowLastColumn="0" w:lastRowFirstColumn="0" w:lastRowLastColumn="0"/>
+        </w:trPr>
+        <w:tc>
+          <w:tcPr>
+            <w:cnfStyle w:val="001000000000" w:firstRow="0" w:lastRow="0" w:firstColumn="1" w:lastColumn="0" w:oddVBand="0" w:evenVBand="0" w:oddHBand="0" w:evenHBand="0" w:firstRowFirstColumn="0" w:firstRowLastColumn="0" w:lastRowFirstColumn="0" w:lastRowLastColumn="0"/>
+            <w:tcW w:w="1760" w:type="dxa"/>
+            <w:vMerge/>
+          </w:tcPr>
+          <w:p>
+            <w:pPr>
+              <w:snapToGrid w:val="0"/>
+              <w:spacing w:before="20" w:after="20" w:line="240" w:lineRule="auto"/>
+              <w:rPr>
+                <w:lang w:val="es-CO"/>
+              </w:rPr>
+            </w:pPr>
+          </w:p>
+        </w:tc>
+        <w:tc>
+          <w:tcPr>
+            <w:tcW w:w="5323" w:type="dxa"/>
+          </w:tcPr>
+          <w:p>
+            <w:pPr>
+              <w:snapToGrid w:val="0"/>
+              <w:spacing w:before="20" w:after="20" w:line="480" w:lineRule="auto"/>
+              <w:cnfStyle w:val="000000100000" w:firstRow="0" w:lastRow="0" w:firstColumn="0" w:lastColumn="0" w:oddVBand="0" w:evenVBand="0" w:oddHBand="1" w:evenHBand="0" w:firstRowFirstColumn="0" w:firstRowLastColumn="0" w:lastRowFirstColumn="0" w:lastRowLastColumn="0"/>
+              <w:rPr>
+                <w:lang w:val="es-CO"/>
+              </w:rPr>
+            </w:pPr>
+            <w:r>
+              <w:rPr>
+                <w:lang w:val="es-CO"/>
+              </w:rPr>
+              <w:t>Cronograma de proyecto</w:t>
+            </w:r>
+          </w:p>
+        </w:tc>
+        <w:tc>
+          <w:tcPr>
+            <w:tcW w:w="1745" w:type="dxa"/>
+            <w:shd w:val="clear" w:color="auto" w:fill="D8F1EA" w:themeFill="accent4" w:themeFillTint="33"/>
+          </w:tcPr>
+          <w:p>
+            <w:pPr>
+              <w:snapToGrid w:val="0"/>
+              <w:spacing w:before="20" w:after="20" w:line="240" w:lineRule="auto"/>
+              <w:cnfStyle w:val="000000100000" w:firstRow="0" w:lastRow="0" w:firstColumn="0" w:lastColumn="0" w:oddVBand="0" w:evenVBand="0" w:oddHBand="1" w:evenHBand="0" w:firstRowFirstColumn="0" w:firstRowLastColumn="0" w:lastRowFirstColumn="0" w:lastRowLastColumn="0"/>
+              <w:rPr>
+                <w:lang w:val="es-CO"/>
+              </w:rPr>
+            </w:pPr>
+          </w:p>
+        </w:tc>
+      </w:tr>
+      <w:tr>
+        <w:tc>
+          <w:tcPr>
+            <w:cnfStyle w:val="001000000000" w:firstRow="0" w:lastRow="0" w:firstColumn="1" w:lastColumn="0" w:oddVBand="0" w:evenVBand="0" w:oddHBand="0" w:evenHBand="0" w:firstRowFirstColumn="0" w:firstRowLastColumn="0" w:lastRowFirstColumn="0" w:lastRowLastColumn="0"/>
+            <w:tcW w:w="1760" w:type="dxa"/>
+            <w:vMerge/>
+          </w:tcPr>
+          <w:p>
+            <w:pPr>
+              <w:snapToGrid w:val="0"/>
+              <w:spacing w:before="20" w:after="20" w:line="240" w:lineRule="auto"/>
+              <w:rPr>
+                <w:lang w:val="es-CO"/>
+              </w:rPr>
+            </w:pPr>
+          </w:p>
+        </w:tc>
+        <w:tc>
+          <w:tcPr>
+            <w:tcW w:w="5323" w:type="dxa"/>
+          </w:tcPr>
+          <w:p>
+            <w:pPr>
+              <w:snapToGrid w:val="0"/>
+              <w:spacing w:before="20" w:after="20" w:line="480" w:lineRule="auto"/>
+              <w:cnfStyle w:val="000000000000" w:firstRow="0" w:lastRow="0" w:firstColumn="0" w:lastColumn="0" w:oddVBand="0" w:evenVBand="0" w:oddHBand="0" w:evenHBand="0" w:firstRowFirstColumn="0" w:firstRowLastColumn="0" w:lastRowFirstColumn="0" w:lastRowLastColumn="0"/>
+              <w:rPr>
+                <w:lang w:val="es-CO"/>
+              </w:rPr>
+            </w:pPr>
+            <w:r>
+              <w:rPr>
+                <w:lang w:val="es-CO"/>
+              </w:rPr>
+              <w:t>Planificación de Regustsos Humanos</w:t>
+            </w:r>
+          </w:p>
+        </w:tc>
+        <w:tc>
+          <w:tcPr>
+            <w:tcW w:w="1745" w:type="dxa"/>
+            <w:shd w:val="clear" w:color="auto" w:fill="D8F1EA" w:themeFill="accent4" w:themeFillTint="33"/>
+          </w:tcPr>
+          <w:p>
+            <w:pPr>
+              <w:snapToGrid w:val="0"/>
+              <w:spacing w:before="20" w:after="20" w:line="240" w:lineRule="auto"/>
+              <w:cnfStyle w:val="000000000000" w:firstRow="0" w:lastRow="0" w:firstColumn="0" w:lastColumn="0" w:oddVBand="0" w:evenVBand="0" w:oddHBand="0" w:evenHBand="0" w:firstRowFirstColumn="0" w:firstRowLastColumn="0" w:lastRowFirstColumn="0" w:lastRowLastColumn="0"/>
+              <w:rPr>
+                <w:lang w:val="es-CO"/>
+              </w:rPr>
+            </w:pPr>
+          </w:p>
+        </w:tc>
+      </w:tr>
+      <w:tr>
+        <w:trPr>
+          <w:cnfStyle w:val="000000100000" w:firstRow="0" w:lastRow="0" w:firstColumn="0" w:lastColumn="0" w:oddVBand="0" w:evenVBand="0" w:oddHBand="1" w:evenHBand="0" w:firstRowFirstColumn="0" w:firstRowLastColumn="0" w:lastRowFirstColumn="0" w:lastRowLastColumn="0"/>
+        </w:trPr>
+        <w:tc>
+          <w:tcPr>
+            <w:cnfStyle w:val="001000000000" w:firstRow="0" w:lastRow="0" w:firstColumn="1" w:lastColumn="0" w:oddVBand="0" w:evenVBand="0" w:oddHBand="0" w:evenHBand="0" w:firstRowFirstColumn="0" w:firstRowLastColumn="0" w:lastRowFirstColumn="0" w:lastRowLastColumn="0"/>
+            <w:tcW w:w="1760" w:type="dxa"/>
+            <w:vMerge/>
+          </w:tcPr>
+          <w:p>
+            <w:pPr>
+              <w:snapToGrid w:val="0"/>
+              <w:spacing w:before="20" w:after="20" w:line="240" w:lineRule="auto"/>
+              <w:rPr>
+                <w:lang w:val="es-CO"/>
+              </w:rPr>
+            </w:pPr>
+          </w:p>
+        </w:tc>
+        <w:tc>
+          <w:tcPr>
+            <w:tcW w:w="5323" w:type="dxa"/>
+          </w:tcPr>
+          <w:p>
+            <w:pPr>
+              <w:snapToGrid w:val="0"/>
+              <w:spacing w:before="20" w:after="20" w:line="480" w:lineRule="auto"/>
+              <w:cnfStyle w:val="000000100000" w:firstRow="0" w:lastRow="0" w:firstColumn="0" w:lastColumn="0" w:oddVBand="0" w:evenVBand="0" w:oddHBand="1" w:evenHBand="0" w:firstRowFirstColumn="0" w:firstRowLastColumn="0" w:lastRowFirstColumn="0" w:lastRowLastColumn="0"/>
+              <w:rPr>
+                <w:lang w:val="es-CO"/>
+              </w:rPr>
+            </w:pPr>
+            <w:r>
+              <w:rPr>
+                <w:lang w:val="es-CO"/>
+              </w:rPr>
+              <w:t>Registro de Riesgos</w:t>
+            </w:r>
+          </w:p>
+        </w:tc>
+        <w:tc>
+          <w:tcPr>
+            <w:tcW w:w="1745" w:type="dxa"/>
+            <w:shd w:val="clear" w:color="auto" w:fill="D8F1EA" w:themeFill="accent4" w:themeFillTint="33"/>
+          </w:tcPr>
+          <w:p>
+            <w:pPr>
+              <w:snapToGrid w:val="0"/>
+              <w:spacing w:before="20" w:after="20" w:line="240" w:lineRule="auto"/>
+              <w:cnfStyle w:val="000000100000" w:firstRow="0" w:lastRow="0" w:firstColumn="0" w:lastColumn="0" w:oddVBand="0" w:evenVBand="0" w:oddHBand="1" w:evenHBand="0" w:firstRowFirstColumn="0" w:firstRowLastColumn="0" w:lastRowFirstColumn="0" w:lastRowLastColumn="0"/>
+              <w:rPr>
+                <w:lang w:val="es-CO"/>
+              </w:rPr>
+            </w:pPr>
+          </w:p>
+        </w:tc>
+      </w:tr>
+      <w:tr>
+        <w:tc>
+          <w:tcPr>
+            <w:cnfStyle w:val="001000000000" w:firstRow="0" w:lastRow="0" w:firstColumn="1" w:lastColumn="0" w:oddVBand="0" w:evenVBand="0" w:oddHBand="0" w:evenHBand="0" w:firstRowFirstColumn="0" w:firstRowLastColumn="0" w:lastRowFirstColumn="0" w:lastRowLastColumn="0"/>
+            <w:tcW w:w="1760" w:type="dxa"/>
+            <w:vMerge/>
+          </w:tcPr>
+          <w:p>
+            <w:pPr>
+              <w:snapToGrid w:val="0"/>
+              <w:spacing w:before="20" w:after="20" w:line="240" w:lineRule="auto"/>
+              <w:rPr>
+                <w:lang w:val="es-CO"/>
+              </w:rPr>
+            </w:pPr>
+          </w:p>
+        </w:tc>
+        <w:tc>
+          <w:tcPr>
+            <w:tcW w:w="5323" w:type="dxa"/>
+          </w:tcPr>
+          <w:p>
+            <w:pPr>
+              <w:snapToGrid w:val="0"/>
+              <w:spacing w:before="20" w:after="20" w:line="480" w:lineRule="auto"/>
+              <w:cnfStyle w:val="000000000000" w:firstRow="0" w:lastRow="0" w:firstColumn="0" w:lastColumn="0" w:oddVBand="0" w:evenVBand="0" w:oddHBand="0" w:evenHBand="0" w:firstRowFirstColumn="0" w:firstRowLastColumn="0" w:lastRowFirstColumn="0" w:lastRowLastColumn="0"/>
+              <w:rPr>
+                <w:lang w:val="es-CO"/>
+              </w:rPr>
+            </w:pPr>
+            <w:r>
+              <w:rPr>
+                <w:lang w:val="es-CO"/>
+              </w:rPr>
+              <w:t>Factores Ambientales de la empresa</w:t>
+            </w:r>
+          </w:p>
+        </w:tc>
+        <w:tc>
+          <w:tcPr>
+            <w:tcW w:w="1745" w:type="dxa"/>
+            <w:shd w:val="clear" w:color="auto" w:fill="D8F1EA" w:themeFill="accent4" w:themeFillTint="33"/>
+          </w:tcPr>
+          <w:p>
+            <w:pPr>
+              <w:snapToGrid w:val="0"/>
+              <w:spacing w:before="20" w:after="20" w:line="240" w:lineRule="auto"/>
+              <w:cnfStyle w:val="000000000000" w:firstRow="0" w:lastRow="0" w:firstColumn="0" w:lastColumn="0" w:oddVBand="0" w:evenVBand="0" w:oddHBand="0" w:evenHBand="0" w:firstRowFirstColumn="0" w:firstRowLastColumn="0" w:lastRowFirstColumn="0" w:lastRowLastColumn="0"/>
+              <w:rPr>
+                <w:lang w:val="es-CO"/>
+              </w:rPr>
+            </w:pPr>
+          </w:p>
+        </w:tc>
+      </w:tr>
+      <w:tr>
+        <w:trPr>
+          <w:cnfStyle w:val="000000100000" w:firstRow="0" w:lastRow="0" w:firstColumn="0" w:lastColumn="0" w:oddVBand="0" w:evenVBand="0" w:oddHBand="1" w:evenHBand="0" w:firstRowFirstColumn="0" w:firstRowLastColumn="0" w:lastRowFirstColumn="0" w:lastRowLastColumn="0"/>
+        </w:trPr>
+        <w:tc>
+          <w:tcPr>
+            <w:cnfStyle w:val="001000000000" w:firstRow="0" w:lastRow="0" w:firstColumn="1" w:lastColumn="0" w:oddVBand="0" w:evenVBand="0" w:oddHBand="0" w:evenHBand="0" w:firstRowFirstColumn="0" w:firstRowLastColumn="0" w:lastRowFirstColumn="0" w:lastRowLastColumn="0"/>
+            <w:tcW w:w="1760" w:type="dxa"/>
+            <w:vMerge/>
+          </w:tcPr>
+          <w:p>
+            <w:pPr>
+              <w:snapToGrid w:val="0"/>
+              <w:spacing w:before="20" w:after="20" w:line="240" w:lineRule="auto"/>
+              <w:rPr>
+                <w:lang w:val="es-CO"/>
+              </w:rPr>
+            </w:pPr>
+          </w:p>
+        </w:tc>
+        <w:tc>
+          <w:tcPr>
+            <w:tcW w:w="5323" w:type="dxa"/>
+          </w:tcPr>
+          <w:p>
+            <w:pPr>
+              <w:snapToGrid w:val="0"/>
+              <w:spacing w:before="20" w:after="20" w:line="480" w:lineRule="auto"/>
+              <w:cnfStyle w:val="000000100000" w:firstRow="0" w:lastRow="0" w:firstColumn="0" w:lastColumn="0" w:oddVBand="0" w:evenVBand="0" w:oddHBand="1" w:evenHBand="0" w:firstRowFirstColumn="0" w:firstRowLastColumn="0" w:lastRowFirstColumn="0" w:lastRowLastColumn="0"/>
+              <w:rPr>
+                <w:lang w:val="es-CO"/>
+              </w:rPr>
+            </w:pPr>
+            <w:r>
+              <w:rPr>
+                <w:lang w:val="es-CO"/>
+              </w:rPr>
+              <w:t>Juicio de Expertos</w:t>
+            </w:r>
+          </w:p>
+        </w:tc>
+        <w:tc>
+          <w:tcPr>
+            <w:tcW w:w="1745" w:type="dxa"/>
+            <w:shd w:val="clear" w:color="auto" w:fill="D8F1EA" w:themeFill="accent4" w:themeFillTint="33"/>
+          </w:tcPr>
+          <w:p>
+            <w:pPr>
+              <w:snapToGrid w:val="0"/>
+              <w:spacing w:before="20" w:after="20" w:line="240" w:lineRule="auto"/>
+              <w:cnfStyle w:val="000000100000" w:firstRow="0" w:lastRow="0" w:firstColumn="0" w:lastColumn="0" w:oddVBand="0" w:evenVBand="0" w:oddHBand="1" w:evenHBand="0" w:firstRowFirstColumn="0" w:firstRowLastColumn="0" w:lastRowFirstColumn="0" w:lastRowLastColumn="0"/>
+              <w:rPr>
+                <w:lang w:val="es-CO"/>
+              </w:rPr>
+            </w:pPr>
+          </w:p>
+        </w:tc>
+      </w:tr>
+      <w:tr>
+        <w:tc>
+          <w:tcPr>
+            <w:cnfStyle w:val="001000000000" w:firstRow="0" w:lastRow="0" w:firstColumn="1" w:lastColumn="0" w:oddVBand="0" w:evenVBand="0" w:oddHBand="0" w:evenHBand="0" w:firstRowFirstColumn="0" w:firstRowLastColumn="0" w:lastRowFirstColumn="0" w:lastRowLastColumn="0"/>
+            <w:tcW w:w="1760" w:type="dxa"/>
+            <w:vMerge/>
+          </w:tcPr>
+          <w:p>
+            <w:pPr>
+              <w:snapToGrid w:val="0"/>
+              <w:spacing w:before="20" w:after="20" w:line="240" w:lineRule="auto"/>
+              <w:rPr>
+                <w:lang w:val="es-CO"/>
+              </w:rPr>
+            </w:pPr>
+          </w:p>
+        </w:tc>
+        <w:tc>
+          <w:tcPr>
+            <w:tcW w:w="5323" w:type="dxa"/>
+          </w:tcPr>
+          <w:p>
+            <w:pPr>
+              <w:snapToGrid w:val="0"/>
+              <w:spacing w:before="20" w:after="20" w:line="480" w:lineRule="auto"/>
+              <w:cnfStyle w:val="000000000000" w:firstRow="0" w:lastRow="0" w:firstColumn="0" w:lastColumn="0" w:oddVBand="0" w:evenVBand="0" w:oddHBand="0" w:evenHBand="0" w:firstRowFirstColumn="0" w:firstRowLastColumn="0" w:lastRowFirstColumn="0" w:lastRowLastColumn="0"/>
+              <w:rPr>
+                <w:lang w:val="es-CO"/>
+              </w:rPr>
+            </w:pPr>
+            <w:r>
+              <w:rPr>
+                <w:lang w:val="es-CO"/>
+              </w:rPr>
+              <w:t>Costo de la Calidad</w:t>
+            </w:r>
+          </w:p>
+        </w:tc>
+        <w:tc>
+          <w:tcPr>
+            <w:tcW w:w="1745" w:type="dxa"/>
+            <w:shd w:val="clear" w:color="auto" w:fill="D8F1EA" w:themeFill="accent4" w:themeFillTint="33"/>
+          </w:tcPr>
+          <w:p>
+            <w:pPr>
+              <w:snapToGrid w:val="0"/>
+              <w:spacing w:before="20" w:after="20" w:line="240" w:lineRule="auto"/>
+              <w:cnfStyle w:val="000000000000" w:firstRow="0" w:lastRow="0" w:firstColumn="0" w:lastColumn="0" w:oddVBand="0" w:evenVBand="0" w:oddHBand="0" w:evenHBand="0" w:firstRowFirstColumn="0" w:firstRowLastColumn="0" w:lastRowFirstColumn="0" w:lastRowLastColumn="0"/>
+              <w:rPr>
+                <w:lang w:val="es-CO"/>
+              </w:rPr>
+            </w:pPr>
+          </w:p>
+        </w:tc>
+      </w:tr>
+      <w:tr>
+        <w:trPr>
+          <w:cnfStyle w:val="000000100000" w:firstRow="0" w:lastRow="0" w:firstColumn="0" w:lastColumn="0" w:oddVBand="0" w:evenVBand="0" w:oddHBand="1" w:evenHBand="0" w:firstRowFirstColumn="0" w:firstRowLastColumn="0" w:lastRowFirstColumn="0" w:lastRowLastColumn="0"/>
+        </w:trPr>
+        <w:tc>
+          <w:tcPr>
+            <w:cnfStyle w:val="001000000000" w:firstRow="0" w:lastRow="0" w:firstColumn="1" w:lastColumn="0" w:oddVBand="0" w:evenVBand="0" w:oddHBand="0" w:evenHBand="0" w:firstRowFirstColumn="0" w:firstRowLastColumn="0" w:lastRowFirstColumn="0" w:lastRowLastColumn="0"/>
+            <w:tcW w:w="1760" w:type="dxa"/>
+            <w:vMerge/>
+          </w:tcPr>
+          <w:p>
+            <w:pPr>
+              <w:snapToGrid w:val="0"/>
+              <w:spacing w:before="20" w:after="20" w:line="240" w:lineRule="auto"/>
+              <w:rPr>
+                <w:lang w:val="es-CO"/>
+              </w:rPr>
+            </w:pPr>
+          </w:p>
+        </w:tc>
+        <w:tc>
+          <w:tcPr>
+            <w:tcW w:w="5323" w:type="dxa"/>
+          </w:tcPr>
+          <w:p>
+            <w:pPr>
+              <w:snapToGrid w:val="0"/>
+              <w:spacing w:before="20" w:after="20" w:line="480" w:lineRule="auto"/>
+              <w:cnfStyle w:val="000000100000" w:firstRow="0" w:lastRow="0" w:firstColumn="0" w:lastColumn="0" w:oddVBand="0" w:evenVBand="0" w:oddHBand="1" w:evenHBand="0" w:firstRowFirstColumn="0" w:firstRowLastColumn="0" w:lastRowFirstColumn="0" w:lastRowLastColumn="0"/>
+              <w:rPr>
+                <w:lang w:val="es-CO"/>
+              </w:rPr>
+            </w:pPr>
+            <w:r>
+              <w:rPr>
+                <w:lang w:val="es-CO"/>
+              </w:rPr>
+              <w:t>Actualización de Documentos del Proyecto</w:t>
+            </w:r>
+          </w:p>
+        </w:tc>
+        <w:tc>
+          <w:tcPr>
+            <w:tcW w:w="1745" w:type="dxa"/>
+            <w:shd w:val="clear" w:color="auto" w:fill="D8F1EA" w:themeFill="accent4" w:themeFillTint="33"/>
+          </w:tcPr>
+          <w:p>
+            <w:pPr>
+              <w:snapToGrid w:val="0"/>
+              <w:spacing w:before="20" w:after="20" w:line="240" w:lineRule="auto"/>
+              <w:cnfStyle w:val="000000100000" w:firstRow="0" w:lastRow="0" w:firstColumn="0" w:lastColumn="0" w:oddVBand="0" w:evenVBand="0" w:oddHBand="1" w:evenHBand="0" w:firstRowFirstColumn="0" w:firstRowLastColumn="0" w:lastRowFirstColumn="0" w:lastRowLastColumn="0"/>
+              <w:rPr>
+                <w:lang w:val="es-CO"/>
+              </w:rPr>
+            </w:pPr>
+          </w:p>
+        </w:tc>
+      </w:tr>
+      <w:tr>
+        <w:tc>
+          <w:tcPr>
+            <w:cnfStyle w:val="001000000000" w:firstRow="0" w:lastRow="0" w:firstColumn="1" w:lastColumn="0" w:oddVBand="0" w:evenVBand="0" w:oddHBand="0" w:evenHBand="0" w:firstRowFirstColumn="0" w:firstRowLastColumn="0" w:lastRowFirstColumn="0" w:lastRowLastColumn="0"/>
+            <w:tcW w:w="1760" w:type="dxa"/>
+            <w:vMerge w:val="restart"/>
+          </w:tcPr>
+          <w:p>
+            <w:pPr>
+              <w:snapToGrid w:val="0"/>
+              <w:spacing w:before="20" w:after="20" w:line="240" w:lineRule="auto"/>
+              <w:rPr>
+                <w:lang w:val="es-CO"/>
+              </w:rPr>
+            </w:pPr>
+            <w:r>
+              <w:rPr>
+                <w:lang w:val="es-CO"/>
+              </w:rPr>
+              <w:t>Gestión de las Adquisiciones del Proyecto</w:t>
+            </w:r>
+          </w:p>
+        </w:tc>
+        <w:tc>
+          <w:tcPr>
+            <w:tcW w:w="5323" w:type="dxa"/>
+          </w:tcPr>
+          <w:p>
+            <w:pPr>
+              <w:snapToGrid w:val="0"/>
+              <w:spacing w:before="20" w:after="20" w:line="480" w:lineRule="auto"/>
+              <w:cnfStyle w:val="000000000000" w:firstRow="0" w:lastRow="0" w:firstColumn="0" w:lastColumn="0" w:oddVBand="0" w:evenVBand="0" w:oddHBand="0" w:evenHBand="0" w:firstRowFirstColumn="0" w:firstRowLastColumn="0" w:lastRowFirstColumn="0" w:lastRowLastColumn="0"/>
+              <w:rPr>
+                <w:lang w:val="es-CO"/>
+              </w:rPr>
+            </w:pPr>
+            <w:r>
+              <w:rPr>
+                <w:lang w:val="es-CO"/>
+              </w:rPr>
+              <w:t>Linea Base del Alcance</w:t>
+            </w:r>
+          </w:p>
+        </w:tc>
+        <w:tc>
+          <w:tcPr>
+            <w:tcW w:w="1745" w:type="dxa"/>
+            <w:shd w:val="clear" w:color="auto" w:fill="D8F1EA" w:themeFill="accent4" w:themeFillTint="33"/>
+          </w:tcPr>
+          <w:p>
+            <w:pPr>
+              <w:snapToGrid w:val="0"/>
+              <w:spacing w:before="20" w:after="20" w:line="240" w:lineRule="auto"/>
+              <w:cnfStyle w:val="000000000000" w:firstRow="0" w:lastRow="0" w:firstColumn="0" w:lastColumn="0" w:oddVBand="0" w:evenVBand="0" w:oddHBand="0" w:evenHBand="0" w:firstRowFirstColumn="0" w:firstRowLastColumn="0" w:lastRowFirstColumn="0" w:lastRowLastColumn="0"/>
+              <w:rPr>
+                <w:lang w:val="es-CO"/>
+              </w:rPr>
+            </w:pPr>
+          </w:p>
+        </w:tc>
+      </w:tr>
+      <w:tr>
+        <w:trPr>
+          <w:cnfStyle w:val="000000100000" w:firstRow="0" w:lastRow="0" w:firstColumn="0" w:lastColumn="0" w:oddVBand="0" w:evenVBand="0" w:oddHBand="1" w:evenHBand="0" w:firstRowFirstColumn="0" w:firstRowLastColumn="0" w:lastRowFirstColumn="0" w:lastRowLastColumn="0"/>
+        </w:trPr>
+        <w:tc>
+          <w:tcPr>
+            <w:cnfStyle w:val="001000000000" w:firstRow="0" w:lastRow="0" w:firstColumn="1" w:lastColumn="0" w:oddVBand="0" w:evenVBand="0" w:oddHBand="0" w:evenHBand="0" w:firstRowFirstColumn="0" w:firstRowLastColumn="0" w:lastRowFirstColumn="0" w:lastRowLastColumn="0"/>
+            <w:tcW w:w="1760" w:type="dxa"/>
+            <w:vMerge/>
+          </w:tcPr>
+          <w:p>
+            <w:pPr>
+              <w:snapToGrid w:val="0"/>
+              <w:spacing w:before="20" w:after="20" w:line="240" w:lineRule="auto"/>
+              <w:rPr>
+                <w:lang w:val="es-CO"/>
+              </w:rPr>
+            </w:pPr>
+          </w:p>
+        </w:tc>
+        <w:tc>
+          <w:tcPr>
+            <w:tcW w:w="5323" w:type="dxa"/>
+          </w:tcPr>
+          <w:p>
+            <w:pPr>
+              <w:snapToGrid w:val="0"/>
+              <w:spacing w:before="20" w:after="20" w:line="480" w:lineRule="auto"/>
+              <w:cnfStyle w:val="000000100000" w:firstRow="0" w:lastRow="0" w:firstColumn="0" w:lastColumn="0" w:oddVBand="0" w:evenVBand="0" w:oddHBand="1" w:evenHBand="0" w:firstRowFirstColumn="0" w:firstRowLastColumn="0" w:lastRowFirstColumn="0" w:lastRowLastColumn="0"/>
+              <w:rPr>
+                <w:lang w:val="es-CO"/>
+              </w:rPr>
+            </w:pPr>
+            <w:r>
+              <w:rPr>
+                <w:lang w:val="es-CO"/>
+              </w:rPr>
+              <w:t>Documentación de Requisitos</w:t>
+            </w:r>
+          </w:p>
+        </w:tc>
+        <w:tc>
+          <w:tcPr>
+            <w:tcW w:w="1745" w:type="dxa"/>
+            <w:shd w:val="clear" w:color="auto" w:fill="D8F1EA" w:themeFill="accent4" w:themeFillTint="33"/>
+          </w:tcPr>
+          <w:p>
+            <w:pPr>
+              <w:snapToGrid w:val="0"/>
+              <w:spacing w:before="20" w:after="20" w:line="240" w:lineRule="auto"/>
+              <w:cnfStyle w:val="000000100000" w:firstRow="0" w:lastRow="0" w:firstColumn="0" w:lastColumn="0" w:oddVBand="0" w:evenVBand="0" w:oddHBand="1" w:evenHBand="0" w:firstRowFirstColumn="0" w:firstRowLastColumn="0" w:lastRowFirstColumn="0" w:lastRowLastColumn="0"/>
+              <w:rPr>
+                <w:lang w:val="es-CO"/>
+              </w:rPr>
+            </w:pPr>
+          </w:p>
+        </w:tc>
+      </w:tr>
+      <w:tr>
+        <w:tc>
+          <w:tcPr>
+            <w:cnfStyle w:val="001000000000" w:firstRow="0" w:lastRow="0" w:firstColumn="1" w:lastColumn="0" w:oddVBand="0" w:evenVBand="0" w:oddHBand="0" w:evenHBand="0" w:firstRowFirstColumn="0" w:firstRowLastColumn="0" w:lastRowFirstColumn="0" w:lastRowLastColumn="0"/>
+            <w:tcW w:w="1760" w:type="dxa"/>
+            <w:vMerge/>
+          </w:tcPr>
+          <w:p>
+            <w:pPr>
+              <w:snapToGrid w:val="0"/>
+              <w:spacing w:before="20" w:after="20" w:line="240" w:lineRule="auto"/>
+              <w:rPr>
+                <w:lang w:val="es-CO"/>
+              </w:rPr>
+            </w:pPr>
+          </w:p>
+        </w:tc>
+        <w:tc>
+          <w:tcPr>
+            <w:tcW w:w="5323" w:type="dxa"/>
+          </w:tcPr>
+          <w:p>
+            <w:pPr>
+              <w:snapToGrid w:val="0"/>
+              <w:spacing w:before="20" w:after="20" w:line="480" w:lineRule="auto"/>
+              <w:cnfStyle w:val="000000000000" w:firstRow="0" w:lastRow="0" w:firstColumn="0" w:lastColumn="0" w:oddVBand="0" w:evenVBand="0" w:oddHBand="0" w:evenHBand="0" w:firstRowFirstColumn="0" w:firstRowLastColumn="0" w:lastRowFirstColumn="0" w:lastRowLastColumn="0"/>
+              <w:rPr>
+                <w:lang w:val="es-CO"/>
+              </w:rPr>
+            </w:pPr>
+            <w:r>
+              <w:rPr>
+                <w:lang w:val="es-CO"/>
+              </w:rPr>
+              <w:t>Acuerdos para Trabajar en Equipo</w:t>
+            </w:r>
+          </w:p>
+        </w:tc>
+        <w:tc>
+          <w:tcPr>
+            <w:tcW w:w="1745" w:type="dxa"/>
+            <w:shd w:val="clear" w:color="auto" w:fill="D8F1EA" w:themeFill="accent4" w:themeFillTint="33"/>
+          </w:tcPr>
+          <w:p>
+            <w:pPr>
+              <w:snapToGrid w:val="0"/>
+              <w:spacing w:before="20" w:after="20" w:line="240" w:lineRule="auto"/>
+              <w:cnfStyle w:val="000000000000" w:firstRow="0" w:lastRow="0" w:firstColumn="0" w:lastColumn="0" w:oddVBand="0" w:evenVBand="0" w:oddHBand="0" w:evenHBand="0" w:firstRowFirstColumn="0" w:firstRowLastColumn="0" w:lastRowFirstColumn="0" w:lastRowLastColumn="0"/>
+              <w:rPr>
+                <w:lang w:val="es-CO"/>
+              </w:rPr>
+            </w:pPr>
+          </w:p>
+        </w:tc>
+      </w:tr>
+      <w:tr>
+        <w:trPr>
+          <w:cnfStyle w:val="000000100000" w:firstRow="0" w:lastRow="0" w:firstColumn="0" w:lastColumn="0" w:oddVBand="0" w:evenVBand="0" w:oddHBand="1" w:evenHBand="0" w:firstRowFirstColumn="0" w:firstRowLastColumn="0" w:lastRowFirstColumn="0" w:lastRowLastColumn="0"/>
+        </w:trPr>
+        <w:tc>
+          <w:tcPr>
+            <w:cnfStyle w:val="001000000000" w:firstRow="0" w:lastRow="0" w:firstColumn="1" w:lastColumn="0" w:oddVBand="0" w:evenVBand="0" w:oddHBand="0" w:evenHBand="0" w:firstRowFirstColumn="0" w:firstRowLastColumn="0" w:lastRowFirstColumn="0" w:lastRowLastColumn="0"/>
+            <w:tcW w:w="1760" w:type="dxa"/>
+            <w:vMerge/>
+          </w:tcPr>
+          <w:p>
+            <w:pPr>
+              <w:snapToGrid w:val="0"/>
+              <w:spacing w:before="20" w:after="20" w:line="240" w:lineRule="auto"/>
+              <w:rPr>
+                <w:lang w:val="es-CO"/>
+              </w:rPr>
+            </w:pPr>
+          </w:p>
+        </w:tc>
+        <w:tc>
+          <w:tcPr>
+            <w:tcW w:w="5323" w:type="dxa"/>
+          </w:tcPr>
+          <w:p>
+            <w:pPr>
+              <w:snapToGrid w:val="0"/>
+              <w:spacing w:before="20" w:after="20" w:line="480" w:lineRule="auto"/>
+              <w:cnfStyle w:val="000000100000" w:firstRow="0" w:lastRow="0" w:firstColumn="0" w:lastColumn="0" w:oddVBand="0" w:evenVBand="0" w:oddHBand="1" w:evenHBand="0" w:firstRowFirstColumn="0" w:firstRowLastColumn="0" w:lastRowFirstColumn="0" w:lastRowLastColumn="0"/>
+              <w:rPr>
+                <w:lang w:val="es-CO"/>
+              </w:rPr>
+            </w:pPr>
+            <w:r>
+              <w:rPr>
+                <w:lang w:val="es-CO"/>
+              </w:rPr>
+              <w:t>Registro de Riesgos</w:t>
+            </w:r>
+          </w:p>
+        </w:tc>
+        <w:tc>
+          <w:tcPr>
+            <w:tcW w:w="1745" w:type="dxa"/>
+            <w:shd w:val="clear" w:color="auto" w:fill="D8F1EA" w:themeFill="accent4" w:themeFillTint="33"/>
+          </w:tcPr>
+          <w:p>
+            <w:pPr>
+              <w:snapToGrid w:val="0"/>
+              <w:spacing w:before="20" w:after="20" w:line="240" w:lineRule="auto"/>
+              <w:cnfStyle w:val="000000100000" w:firstRow="0" w:lastRow="0" w:firstColumn="0" w:lastColumn="0" w:oddVBand="0" w:evenVBand="0" w:oddHBand="1" w:evenHBand="0" w:firstRowFirstColumn="0" w:firstRowLastColumn="0" w:lastRowFirstColumn="0" w:lastRowLastColumn="0"/>
+              <w:rPr>
+                <w:lang w:val="es-CO"/>
+              </w:rPr>
+            </w:pPr>
+          </w:p>
+        </w:tc>
+      </w:tr>
+      <w:tr>
+        <w:tc>
+          <w:tcPr>
+            <w:cnfStyle w:val="001000000000" w:firstRow="0" w:lastRow="0" w:firstColumn="1" w:lastColumn="0" w:oddVBand="0" w:evenVBand="0" w:oddHBand="0" w:evenHBand="0" w:firstRowFirstColumn="0" w:firstRowLastColumn="0" w:lastRowFirstColumn="0" w:lastRowLastColumn="0"/>
+            <w:tcW w:w="1760" w:type="dxa"/>
+            <w:vMerge/>
+          </w:tcPr>
+          <w:p>
+            <w:pPr>
+              <w:snapToGrid w:val="0"/>
+              <w:spacing w:before="20" w:after="20" w:line="240" w:lineRule="auto"/>
+              <w:rPr>
+                <w:lang w:val="es-CO"/>
+              </w:rPr>
+            </w:pPr>
+          </w:p>
+        </w:tc>
+        <w:tc>
+          <w:tcPr>
+            <w:tcW w:w="5323" w:type="dxa"/>
+          </w:tcPr>
+          <w:p>
+            <w:pPr>
+              <w:snapToGrid w:val="0"/>
+              <w:spacing w:before="20" w:after="20" w:line="480" w:lineRule="auto"/>
+              <w:cnfStyle w:val="000000000000" w:firstRow="0" w:lastRow="0" w:firstColumn="0" w:lastColumn="0" w:oddVBand="0" w:evenVBand="0" w:oddHBand="0" w:evenHBand="0" w:firstRowFirstColumn="0" w:firstRowLastColumn="0" w:lastRowFirstColumn="0" w:lastRowLastColumn="0"/>
+              <w:rPr>
+                <w:lang w:val="es-CO"/>
+              </w:rPr>
+            </w:pPr>
+            <w:r>
+              <w:rPr>
+                <w:lang w:val="es-CO"/>
+              </w:rPr>
+              <w:t>Cronograma del Proyecto</w:t>
+            </w:r>
+          </w:p>
+        </w:tc>
+        <w:tc>
+          <w:tcPr>
+            <w:tcW w:w="1745" w:type="dxa"/>
+            <w:shd w:val="clear" w:color="auto" w:fill="D8F1EA" w:themeFill="accent4" w:themeFillTint="33"/>
+          </w:tcPr>
+          <w:p>
+            <w:pPr>
+              <w:snapToGrid w:val="0"/>
+              <w:spacing w:before="20" w:after="20" w:line="240" w:lineRule="auto"/>
+              <w:cnfStyle w:val="000000000000" w:firstRow="0" w:lastRow="0" w:firstColumn="0" w:lastColumn="0" w:oddVBand="0" w:evenVBand="0" w:oddHBand="0" w:evenHBand="0" w:firstRowFirstColumn="0" w:firstRowLastColumn="0" w:lastRowFirstColumn="0" w:lastRowLastColumn="0"/>
+              <w:rPr>
+                <w:lang w:val="es-CO"/>
+              </w:rPr>
+            </w:pPr>
+          </w:p>
+        </w:tc>
+      </w:tr>
+      <w:tr>
+        <w:trPr>
+          <w:cnfStyle w:val="000000100000" w:firstRow="0" w:lastRow="0" w:firstColumn="0" w:lastColumn="0" w:oddVBand="0" w:evenVBand="0" w:oddHBand="1" w:evenHBand="0" w:firstRowFirstColumn="0" w:firstRowLastColumn="0" w:lastRowFirstColumn="0" w:lastRowLastColumn="0"/>
+        </w:trPr>
+        <w:tc>
+          <w:tcPr>
+            <w:cnfStyle w:val="001000000000" w:firstRow="0" w:lastRow="0" w:firstColumn="1" w:lastColumn="0" w:oddVBand="0" w:evenVBand="0" w:oddHBand="0" w:evenHBand="0" w:firstRowFirstColumn="0" w:firstRowLastColumn="0" w:lastRowFirstColumn="0" w:lastRowLastColumn="0"/>
+            <w:tcW w:w="1760" w:type="dxa"/>
+            <w:vMerge/>
+          </w:tcPr>
+          <w:p>
+            <w:pPr>
+              <w:snapToGrid w:val="0"/>
+              <w:spacing w:before="20" w:after="20" w:line="240" w:lineRule="auto"/>
+              <w:rPr>
+                <w:lang w:val="es-CO"/>
+              </w:rPr>
+            </w:pPr>
+          </w:p>
+        </w:tc>
+        <w:tc>
+          <w:tcPr>
+            <w:tcW w:w="5323" w:type="dxa"/>
+          </w:tcPr>
+          <w:p>
+            <w:pPr>
+              <w:snapToGrid w:val="0"/>
+              <w:spacing w:before="20" w:after="20" w:line="480" w:lineRule="auto"/>
+              <w:cnfStyle w:val="000000100000" w:firstRow="0" w:lastRow="0" w:firstColumn="0" w:lastColumn="0" w:oddVBand="0" w:evenVBand="0" w:oddHBand="1" w:evenHBand="0" w:firstRowFirstColumn="0" w:firstRowLastColumn="0" w:lastRowFirstColumn="0" w:lastRowLastColumn="0"/>
+              <w:rPr>
+                <w:lang w:val="es-CO"/>
+              </w:rPr>
+            </w:pPr>
+            <w:r>
+              <w:rPr>
+                <w:lang w:val="es-CO"/>
+              </w:rPr>
+              <w:t>Estimaciones de Costos de las Actividades</w:t>
+            </w:r>
+          </w:p>
+        </w:tc>
+        <w:tc>
+          <w:tcPr>
+            <w:tcW w:w="1745" w:type="dxa"/>
+            <w:shd w:val="clear" w:color="auto" w:fill="D8F1EA" w:themeFill="accent4" w:themeFillTint="33"/>
+          </w:tcPr>
+          <w:p>
+            <w:pPr>
+              <w:snapToGrid w:val="0"/>
+              <w:spacing w:before="20" w:after="20" w:line="240" w:lineRule="auto"/>
+              <w:cnfStyle w:val="000000100000" w:firstRow="0" w:lastRow="0" w:firstColumn="0" w:lastColumn="0" w:oddVBand="0" w:evenVBand="0" w:oddHBand="1" w:evenHBand="0" w:firstRowFirstColumn="0" w:firstRowLastColumn="0" w:lastRowFirstColumn="0" w:lastRowLastColumn="0"/>
+              <w:rPr>
+                <w:lang w:val="es-CO"/>
+              </w:rPr>
+            </w:pPr>
+          </w:p>
+        </w:tc>
+      </w:tr>
+      <w:tr>
+        <w:tc>
+          <w:tcPr>
+            <w:cnfStyle w:val="001000000000" w:firstRow="0" w:lastRow="0" w:firstColumn="1" w:lastColumn="0" w:oddVBand="0" w:evenVBand="0" w:oddHBand="0" w:evenHBand="0" w:firstRowFirstColumn="0" w:firstRowLastColumn="0" w:lastRowFirstColumn="0" w:lastRowLastColumn="0"/>
+            <w:tcW w:w="1760" w:type="dxa"/>
+            <w:vMerge/>
+          </w:tcPr>
+          <w:p>
+            <w:pPr>
+              <w:snapToGrid w:val="0"/>
+              <w:spacing w:before="20" w:after="20" w:line="240" w:lineRule="auto"/>
+              <w:rPr>
+                <w:lang w:val="es-CO"/>
+              </w:rPr>
+            </w:pPr>
+          </w:p>
+        </w:tc>
+        <w:tc>
+          <w:tcPr>
+            <w:tcW w:w="5323" w:type="dxa"/>
+          </w:tcPr>
+          <w:p>
+            <w:pPr>
+              <w:snapToGrid w:val="0"/>
+              <w:spacing w:before="20" w:after="20" w:line="480" w:lineRule="auto"/>
+              <w:cnfStyle w:val="000000000000" w:firstRow="0" w:lastRow="0" w:firstColumn="0" w:lastColumn="0" w:oddVBand="0" w:evenVBand="0" w:oddHBand="0" w:evenHBand="0" w:firstRowFirstColumn="0" w:firstRowLastColumn="0" w:lastRowFirstColumn="0" w:lastRowLastColumn="0"/>
+              <w:rPr>
+                <w:lang w:val="es-CO"/>
+              </w:rPr>
+            </w:pPr>
+            <w:r>
+              <w:rPr>
+                <w:lang w:val="es-CO"/>
+              </w:rPr>
+              <w:t>Factores ambientales de la empresa</w:t>
+            </w:r>
+          </w:p>
+        </w:tc>
+        <w:tc>
+          <w:tcPr>
+            <w:tcW w:w="1745" w:type="dxa"/>
+            <w:shd w:val="clear" w:color="auto" w:fill="D8F1EA" w:themeFill="accent4" w:themeFillTint="33"/>
+          </w:tcPr>
+          <w:p>
+            <w:pPr>
+              <w:snapToGrid w:val="0"/>
+              <w:spacing w:before="20" w:after="20" w:line="240" w:lineRule="auto"/>
+              <w:cnfStyle w:val="000000000000" w:firstRow="0" w:lastRow="0" w:firstColumn="0" w:lastColumn="0" w:oddVBand="0" w:evenVBand="0" w:oddHBand="0" w:evenHBand="0" w:firstRowFirstColumn="0" w:firstRowLastColumn="0" w:lastRowFirstColumn="0" w:lastRowLastColumn="0"/>
+              <w:rPr>
+                <w:lang w:val="es-CO"/>
+              </w:rPr>
+            </w:pPr>
+          </w:p>
+        </w:tc>
+      </w:tr>
+      <w:tr>
+        <w:trPr>
+          <w:cnfStyle w:val="000000100000" w:firstRow="0" w:lastRow="0" w:firstColumn="0" w:lastColumn="0" w:oddVBand="0" w:evenVBand="0" w:oddHBand="1" w:evenHBand="0" w:firstRowFirstColumn="0" w:firstRowLastColumn="0" w:lastRowFirstColumn="0" w:lastRowLastColumn="0"/>
+        </w:trPr>
+        <w:tc>
+          <w:tcPr>
+            <w:cnfStyle w:val="001000000000" w:firstRow="0" w:lastRow="0" w:firstColumn="1" w:lastColumn="0" w:oddVBand="0" w:evenVBand="0" w:oddHBand="0" w:evenHBand="0" w:firstRowFirstColumn="0" w:firstRowLastColumn="0" w:lastRowFirstColumn="0" w:lastRowLastColumn="0"/>
+            <w:tcW w:w="1760" w:type="dxa"/>
+            <w:vMerge/>
+          </w:tcPr>
+          <w:p>
+            <w:pPr>
+              <w:snapToGrid w:val="0"/>
+              <w:spacing w:before="20" w:after="20" w:line="240" w:lineRule="auto"/>
+              <w:rPr>
+                <w:lang w:val="es-CO"/>
+              </w:rPr>
+            </w:pPr>
+          </w:p>
+        </w:tc>
+        <w:tc>
+          <w:tcPr>
+            <w:tcW w:w="5323" w:type="dxa"/>
+          </w:tcPr>
+          <w:p>
+            <w:pPr>
+              <w:snapToGrid w:val="0"/>
+              <w:spacing w:before="20" w:after="20" w:line="480" w:lineRule="auto"/>
+              <w:cnfStyle w:val="000000100000" w:firstRow="0" w:lastRow="0" w:firstColumn="0" w:lastColumn="0" w:oddVBand="0" w:evenVBand="0" w:oddHBand="1" w:evenHBand="0" w:firstRowFirstColumn="0" w:firstRowLastColumn="0" w:lastRowFirstColumn="0" w:lastRowLastColumn="0"/>
+              <w:rPr>
+                <w:lang w:val="es-CO"/>
+              </w:rPr>
+            </w:pPr>
+            <w:r>
+              <w:rPr>
+                <w:lang w:val="es-CO"/>
+              </w:rPr>
+              <w:t>Juicio de Expertos</w:t>
+            </w:r>
+          </w:p>
+        </w:tc>
+        <w:tc>
+          <w:tcPr>
+            <w:tcW w:w="1745" w:type="dxa"/>
+            <w:shd w:val="clear" w:color="auto" w:fill="D8F1EA" w:themeFill="accent4" w:themeFillTint="33"/>
+          </w:tcPr>
+          <w:p>
+            <w:pPr>
+              <w:snapToGrid w:val="0"/>
+              <w:spacing w:before="20" w:after="20" w:line="240" w:lineRule="auto"/>
+              <w:cnfStyle w:val="000000100000" w:firstRow="0" w:lastRow="0" w:firstColumn="0" w:lastColumn="0" w:oddVBand="0" w:evenVBand="0" w:oddHBand="1" w:evenHBand="0" w:firstRowFirstColumn="0" w:firstRowLastColumn="0" w:lastRowFirstColumn="0" w:lastRowLastColumn="0"/>
+              <w:rPr>
+                <w:lang w:val="es-CO"/>
+              </w:rPr>
+            </w:pPr>
+          </w:p>
+        </w:tc>
+      </w:tr>
+      <w:tr>
+        <w:tc>
+          <w:tcPr>
+            <w:cnfStyle w:val="001000000000" w:firstRow="0" w:lastRow="0" w:firstColumn="1" w:lastColumn="0" w:oddVBand="0" w:evenVBand="0" w:oddHBand="0" w:evenHBand="0" w:firstRowFirstColumn="0" w:firstRowLastColumn="0" w:lastRowFirstColumn="0" w:lastRowLastColumn="0"/>
+            <w:tcW w:w="1760" w:type="dxa"/>
+            <w:vMerge/>
+          </w:tcPr>
+          <w:p>
+            <w:pPr>
+              <w:snapToGrid w:val="0"/>
+              <w:spacing w:before="20" w:after="20" w:line="240" w:lineRule="auto"/>
+              <w:rPr>
+                <w:lang w:val="es-CO"/>
+              </w:rPr>
+            </w:pPr>
+          </w:p>
+        </w:tc>
+        <w:tc>
+          <w:tcPr>
+            <w:tcW w:w="5323" w:type="dxa"/>
+          </w:tcPr>
+          <w:p>
+            <w:pPr>
+              <w:snapToGrid w:val="0"/>
+              <w:spacing w:before="20" w:after="20" w:line="480" w:lineRule="auto"/>
+              <w:cnfStyle w:val="000000000000" w:firstRow="0" w:lastRow="0" w:firstColumn="0" w:lastColumn="0" w:oddVBand="0" w:evenVBand="0" w:oddHBand="0" w:evenHBand="0" w:firstRowFirstColumn="0" w:firstRowLastColumn="0" w:lastRowFirstColumn="0" w:lastRowLastColumn="0"/>
+              <w:rPr>
+                <w:lang w:val="es-CO"/>
+              </w:rPr>
+            </w:pPr>
+            <w:r>
+              <w:rPr>
+                <w:lang w:val="es-CO"/>
+              </w:rPr>
+              <w:t>Tipo de Contrato</w:t>
+            </w:r>
+          </w:p>
+        </w:tc>
+        <w:tc>
+          <w:tcPr>
+            <w:tcW w:w="1745" w:type="dxa"/>
+            <w:shd w:val="clear" w:color="auto" w:fill="D8F1EA" w:themeFill="accent4" w:themeFillTint="33"/>
+          </w:tcPr>
+          <w:p>
+            <w:pPr>
+              <w:snapToGrid w:val="0"/>
+              <w:spacing w:before="20" w:after="20" w:line="240" w:lineRule="auto"/>
+              <w:cnfStyle w:val="000000000000" w:firstRow="0" w:lastRow="0" w:firstColumn="0" w:lastColumn="0" w:oddVBand="0" w:evenVBand="0" w:oddHBand="0" w:evenHBand="0" w:firstRowFirstColumn="0" w:firstRowLastColumn="0" w:lastRowFirstColumn="0" w:lastRowLastColumn="0"/>
+              <w:rPr>
+                <w:lang w:val="es-CO"/>
+              </w:rPr>
+            </w:pPr>
+          </w:p>
+        </w:tc>
+      </w:tr>
+      <w:tr>
+        <w:trPr>
+          <w:cnfStyle w:val="000000100000" w:firstRow="0" w:lastRow="0" w:firstColumn="0" w:lastColumn="0" w:oddVBand="0" w:evenVBand="0" w:oddHBand="1" w:evenHBand="0" w:firstRowFirstColumn="0" w:firstRowLastColumn="0" w:lastRowFirstColumn="0" w:lastRowLastColumn="0"/>
+        </w:trPr>
+        <w:tc>
+          <w:tcPr>
+            <w:cnfStyle w:val="001000000000" w:firstRow="0" w:lastRow="0" w:firstColumn="1" w:lastColumn="0" w:oddVBand="0" w:evenVBand="0" w:oddHBand="0" w:evenHBand="0" w:firstRowFirstColumn="0" w:firstRowLastColumn="0" w:lastRowFirstColumn="0" w:lastRowLastColumn="0"/>
+            <w:tcW w:w="1760" w:type="dxa"/>
+            <w:vMerge/>
+          </w:tcPr>
+          <w:p>
+            <w:pPr>
+              <w:snapToGrid w:val="0"/>
+              <w:spacing w:before="20" w:after="20" w:line="240" w:lineRule="auto"/>
+              <w:rPr>
+                <w:lang w:val="es-CO"/>
+              </w:rPr>
+            </w:pPr>
+          </w:p>
+        </w:tc>
+        <w:tc>
+          <w:tcPr>
+            <w:tcW w:w="5323" w:type="dxa"/>
+          </w:tcPr>
+          <w:p>
+            <w:pPr>
+              <w:snapToGrid w:val="0"/>
+              <w:spacing w:before="20" w:after="20" w:line="480" w:lineRule="auto"/>
+              <w:cnfStyle w:val="000000100000" w:firstRow="0" w:lastRow="0" w:firstColumn="0" w:lastColumn="0" w:oddVBand="0" w:evenVBand="0" w:oddHBand="1" w:evenHBand="0" w:firstRowFirstColumn="0" w:firstRowLastColumn="0" w:lastRowFirstColumn="0" w:lastRowLastColumn="0"/>
+              <w:rPr>
+                <w:lang w:val="es-CO"/>
+              </w:rPr>
+            </w:pPr>
+            <w:r>
+              <w:rPr>
+                <w:lang w:val="es-CO"/>
+              </w:rPr>
+              <w:t>Documento de la Adquisición</w:t>
+            </w:r>
+          </w:p>
+        </w:tc>
+        <w:tc>
+          <w:tcPr>
+            <w:tcW w:w="1745" w:type="dxa"/>
+            <w:shd w:val="clear" w:color="auto" w:fill="D8F1EA" w:themeFill="accent4" w:themeFillTint="33"/>
+          </w:tcPr>
+          <w:p>
+            <w:pPr>
+              <w:snapToGrid w:val="0"/>
+              <w:spacing w:before="20" w:after="20" w:line="240" w:lineRule="auto"/>
+              <w:cnfStyle w:val="000000100000" w:firstRow="0" w:lastRow="0" w:firstColumn="0" w:lastColumn="0" w:oddVBand="0" w:evenVBand="0" w:oddHBand="1" w:evenHBand="0" w:firstRowFirstColumn="0" w:firstRowLastColumn="0" w:lastRowFirstColumn="0" w:lastRowLastColumn="0"/>
+              <w:rPr>
+                <w:lang w:val="es-CO"/>
+              </w:rPr>
+            </w:pPr>
+          </w:p>
+        </w:tc>
+      </w:tr>
+      <w:tr>
+        <w:tc>
+          <w:tcPr>
+            <w:cnfStyle w:val="001000000000" w:firstRow="0" w:lastRow="0" w:firstColumn="1" w:lastColumn="0" w:oddVBand="0" w:evenVBand="0" w:oddHBand="0" w:evenHBand="0" w:firstRowFirstColumn="0" w:firstRowLastColumn="0" w:lastRowFirstColumn="0" w:lastRowLastColumn="0"/>
+            <w:tcW w:w="1760" w:type="dxa"/>
+            <w:vMerge/>
+          </w:tcPr>
+          <w:p>
+            <w:pPr>
+              <w:snapToGrid w:val="0"/>
+              <w:spacing w:before="20" w:after="20" w:line="240" w:lineRule="auto"/>
+              <w:rPr>
+                <w:lang w:val="es-CO"/>
+              </w:rPr>
+            </w:pPr>
+          </w:p>
+        </w:tc>
+        <w:tc>
+          <w:tcPr>
+            <w:tcW w:w="5323" w:type="dxa"/>
+          </w:tcPr>
+          <w:p>
+            <w:pPr>
+              <w:snapToGrid w:val="0"/>
+              <w:spacing w:before="20" w:after="20" w:line="480" w:lineRule="auto"/>
+              <w:cnfStyle w:val="000000000000" w:firstRow="0" w:lastRow="0" w:firstColumn="0" w:lastColumn="0" w:oddVBand="0" w:evenVBand="0" w:oddHBand="0" w:evenHBand="0" w:firstRowFirstColumn="0" w:firstRowLastColumn="0" w:lastRowFirstColumn="0" w:lastRowLastColumn="0"/>
+              <w:rPr>
+                <w:lang w:val="es-CO"/>
+              </w:rPr>
+            </w:pPr>
+            <w:r>
+              <w:rPr>
+                <w:lang w:val="es-CO"/>
+              </w:rPr>
+              <w:t>Creuiterios de Selección de Proveedores</w:t>
+            </w:r>
+          </w:p>
+        </w:tc>
+        <w:tc>
+          <w:tcPr>
+            <w:tcW w:w="1745" w:type="dxa"/>
+            <w:shd w:val="clear" w:color="auto" w:fill="D8F1EA" w:themeFill="accent4" w:themeFillTint="33"/>
+          </w:tcPr>
+          <w:p>
+            <w:pPr>
+              <w:snapToGrid w:val="0"/>
+              <w:spacing w:before="20" w:after="20" w:line="240" w:lineRule="auto"/>
+              <w:cnfStyle w:val="000000000000" w:firstRow="0" w:lastRow="0" w:firstColumn="0" w:lastColumn="0" w:oddVBand="0" w:evenVBand="0" w:oddHBand="0" w:evenHBand="0" w:firstRowFirstColumn="0" w:firstRowLastColumn="0" w:lastRowFirstColumn="0" w:lastRowLastColumn="0"/>
+              <w:rPr>
+                <w:lang w:val="es-CO"/>
+              </w:rPr>
+            </w:pPr>
+          </w:p>
+        </w:tc>
+      </w:tr>
+      <w:tr>
+        <w:trPr>
+          <w:cnfStyle w:val="000000100000" w:firstRow="0" w:lastRow="0" w:firstColumn="0" w:lastColumn="0" w:oddVBand="0" w:evenVBand="0" w:oddHBand="1" w:evenHBand="0" w:firstRowFirstColumn="0" w:firstRowLastColumn="0" w:lastRowFirstColumn="0" w:lastRowLastColumn="0"/>
+        </w:trPr>
+        <w:tc>
+          <w:tcPr>
+            <w:cnfStyle w:val="001000000000" w:firstRow="0" w:lastRow="0" w:firstColumn="1" w:lastColumn="0" w:oddVBand="0" w:evenVBand="0" w:oddHBand="0" w:evenHBand="0" w:firstRowFirstColumn="0" w:firstRowLastColumn="0" w:lastRowFirstColumn="0" w:lastRowLastColumn="0"/>
+            <w:tcW w:w="1760" w:type="dxa"/>
+            <w:vMerge/>
+          </w:tcPr>
+          <w:p>
+            <w:pPr>
+              <w:snapToGrid w:val="0"/>
+              <w:spacing w:before="20" w:after="20" w:line="240" w:lineRule="auto"/>
+              <w:rPr>
+                <w:lang w:val="es-CO"/>
+              </w:rPr>
+            </w:pPr>
+          </w:p>
+        </w:tc>
+        <w:tc>
+          <w:tcPr>
+            <w:tcW w:w="5323" w:type="dxa"/>
+          </w:tcPr>
+          <w:p>
+            <w:pPr>
+              <w:snapToGrid w:val="0"/>
+              <w:spacing w:before="20" w:after="20" w:line="480" w:lineRule="auto"/>
+              <w:cnfStyle w:val="000000100000" w:firstRow="0" w:lastRow="0" w:firstColumn="0" w:lastColumn="0" w:oddVBand="0" w:evenVBand="0" w:oddHBand="1" w:evenHBand="0" w:firstRowFirstColumn="0" w:firstRowLastColumn="0" w:lastRowFirstColumn="0" w:lastRowLastColumn="0"/>
+              <w:rPr>
+                <w:lang w:val="es-CO"/>
+              </w:rPr>
+            </w:pPr>
+            <w:r>
+              <w:rPr>
+                <w:lang w:val="es-CO"/>
+              </w:rPr>
+              <w:t>Actualización de Documentos del Proyecto</w:t>
+            </w:r>
+          </w:p>
+        </w:tc>
+        <w:tc>
+          <w:tcPr>
+            <w:tcW w:w="1745" w:type="dxa"/>
+            <w:shd w:val="clear" w:color="auto" w:fill="D8F1EA" w:themeFill="accent4" w:themeFillTint="33"/>
+          </w:tcPr>
+          <w:p>
+            <w:pPr>
+              <w:snapToGrid w:val="0"/>
+              <w:spacing w:before="20" w:after="20" w:line="240" w:lineRule="auto"/>
+              <w:cnfStyle w:val="000000100000" w:firstRow="0" w:lastRow="0" w:firstColumn="0" w:lastColumn="0" w:oddVBand="0" w:evenVBand="0" w:oddHBand="1" w:evenHBand="0" w:firstRowFirstColumn="0" w:firstRowLastColumn="0" w:lastRowFirstColumn="0" w:lastRowLastColumn="0"/>
+              <w:rPr>
+                <w:lang w:val="es-CO"/>
+              </w:rPr>
+            </w:pPr>
+          </w:p>
+        </w:tc>
+      </w:tr>
+      <w:tr>
+        <w:tc>
+          <w:tcPr>
+            <w:cnfStyle w:val="001000000000" w:firstRow="0" w:lastRow="0" w:firstColumn="1" w:lastColumn="0" w:oddVBand="0" w:evenVBand="0" w:oddHBand="0" w:evenHBand="0" w:firstRowFirstColumn="0" w:firstRowLastColumn="0" w:lastRowFirstColumn="0" w:lastRowLastColumn="0"/>
+            <w:tcW w:w="1760" w:type="dxa"/>
+            <w:vMerge w:val="restart"/>
+          </w:tcPr>
+          <w:p>
+            <w:pPr>
+              <w:snapToGrid w:val="0"/>
+              <w:spacing w:before="20" w:after="20" w:line="240" w:lineRule="auto"/>
+              <w:rPr>
+                <w:lang w:val="es-CO"/>
+              </w:rPr>
+            </w:pPr>
+            <w:r>
+              <w:rPr>
+                <w:lang w:val="es-CO"/>
+              </w:rPr>
+              <w:t>Gestión de las Comunicaciones del Proyecto</w:t>
+            </w:r>
+          </w:p>
+        </w:tc>
+        <w:tc>
+          <w:tcPr>
+            <w:tcW w:w="5323" w:type="dxa"/>
+          </w:tcPr>
+          <w:p>
+            <w:pPr>
+              <w:snapToGrid w:val="0"/>
+              <w:spacing w:before="20" w:after="20" w:line="480" w:lineRule="auto"/>
+              <w:cnfStyle w:val="000000000000" w:firstRow="0" w:lastRow="0" w:firstColumn="0" w:lastColumn="0" w:oddVBand="0" w:evenVBand="0" w:oddHBand="0" w:evenHBand="0" w:firstRowFirstColumn="0" w:firstRowLastColumn="0" w:lastRowFirstColumn="0" w:lastRowLastColumn="0"/>
+              <w:rPr>
+                <w:lang w:val="es-CO"/>
+              </w:rPr>
+            </w:pPr>
+            <w:r>
+              <w:rPr>
+                <w:lang w:val="es-CO"/>
+              </w:rPr>
+              <w:t>Acta de Constitución del Proyecto</w:t>
+            </w:r>
+          </w:p>
+        </w:tc>
+        <w:tc>
+          <w:tcPr>
+            <w:tcW w:w="1745" w:type="dxa"/>
+            <w:shd w:val="clear" w:color="auto" w:fill="D8F1EA" w:themeFill="accent4" w:themeFillTint="33"/>
+          </w:tcPr>
+          <w:p>
+            <w:pPr>
+              <w:snapToGrid w:val="0"/>
+              <w:spacing w:before="20" w:after="20" w:line="240" w:lineRule="auto"/>
+              <w:cnfStyle w:val="000000000000" w:firstRow="0" w:lastRow="0" w:firstColumn="0" w:lastColumn="0" w:oddVBand="0" w:evenVBand="0" w:oddHBand="0" w:evenHBand="0" w:firstRowFirstColumn="0" w:firstRowLastColumn="0" w:lastRowFirstColumn="0" w:lastRowLastColumn="0"/>
+              <w:rPr>
+                <w:lang w:val="es-CO"/>
+              </w:rPr>
+            </w:pPr>
+          </w:p>
+        </w:tc>
+      </w:tr>
+      <w:tr>
+        <w:trPr>
+          <w:cnfStyle w:val="000000100000" w:firstRow="0" w:lastRow="0" w:firstColumn="0" w:lastColumn="0" w:oddVBand="0" w:evenVBand="0" w:oddHBand="1" w:evenHBand="0" w:firstRowFirstColumn="0" w:firstRowLastColumn="0" w:lastRowFirstColumn="0" w:lastRowLastColumn="0"/>
+        </w:trPr>
+        <w:tc>
+          <w:tcPr>
+            <w:cnfStyle w:val="001000000000" w:firstRow="0" w:lastRow="0" w:firstColumn="1" w:lastColumn="0" w:oddVBand="0" w:evenVBand="0" w:oddHBand="0" w:evenHBand="0" w:firstRowFirstColumn="0" w:firstRowLastColumn="0" w:lastRowFirstColumn="0" w:lastRowLastColumn="0"/>
+            <w:tcW w:w="1760" w:type="dxa"/>
+            <w:vMerge/>
+          </w:tcPr>
+          <w:p>
+            <w:pPr>
+              <w:snapToGrid w:val="0"/>
+              <w:spacing w:before="20" w:after="20" w:line="240" w:lineRule="auto"/>
+              <w:rPr>
+                <w:lang w:val="es-CO"/>
+              </w:rPr>
+            </w:pPr>
+          </w:p>
+        </w:tc>
+        <w:tc>
+          <w:tcPr>
+            <w:tcW w:w="5323" w:type="dxa"/>
+          </w:tcPr>
+          <w:p>
+            <w:pPr>
+              <w:snapToGrid w:val="0"/>
+              <w:spacing w:before="20" w:after="20" w:line="480" w:lineRule="auto"/>
+              <w:cnfStyle w:val="000000100000" w:firstRow="0" w:lastRow="0" w:firstColumn="0" w:lastColumn="0" w:oddVBand="0" w:evenVBand="0" w:oddHBand="1" w:evenHBand="0" w:firstRowFirstColumn="0" w:firstRowLastColumn="0" w:lastRowFirstColumn="0" w:lastRowLastColumn="0"/>
+              <w:rPr>
+                <w:lang w:val="es-CO"/>
+              </w:rPr>
+            </w:pPr>
+            <w:r>
+              <w:rPr>
+                <w:lang w:val="es-CO"/>
+              </w:rPr>
+              <w:t>Documento de Adquisción</w:t>
+            </w:r>
+          </w:p>
+        </w:tc>
+        <w:tc>
+          <w:tcPr>
+            <w:tcW w:w="1745" w:type="dxa"/>
+            <w:shd w:val="clear" w:color="auto" w:fill="D8F1EA" w:themeFill="accent4" w:themeFillTint="33"/>
+          </w:tcPr>
+          <w:p>
+            <w:pPr>
+              <w:snapToGrid w:val="0"/>
+              <w:spacing w:before="20" w:after="20" w:line="240" w:lineRule="auto"/>
+              <w:cnfStyle w:val="000000100000" w:firstRow="0" w:lastRow="0" w:firstColumn="0" w:lastColumn="0" w:oddVBand="0" w:evenVBand="0" w:oddHBand="1" w:evenHBand="0" w:firstRowFirstColumn="0" w:firstRowLastColumn="0" w:lastRowFirstColumn="0" w:lastRowLastColumn="0"/>
+              <w:rPr>
+                <w:lang w:val="es-CO"/>
+              </w:rPr>
+            </w:pPr>
+          </w:p>
+        </w:tc>
+      </w:tr>
+      <w:tr>
+        <w:tc>
+          <w:tcPr>
+            <w:cnfStyle w:val="001000000000" w:firstRow="0" w:lastRow="0" w:firstColumn="1" w:lastColumn="0" w:oddVBand="0" w:evenVBand="0" w:oddHBand="0" w:evenHBand="0" w:firstRowFirstColumn="0" w:firstRowLastColumn="0" w:lastRowFirstColumn="0" w:lastRowLastColumn="0"/>
+            <w:tcW w:w="1760" w:type="dxa"/>
+            <w:vMerge/>
+          </w:tcPr>
+          <w:p>
+            <w:pPr>
+              <w:snapToGrid w:val="0"/>
+              <w:spacing w:before="20" w:after="20" w:line="240" w:lineRule="auto"/>
+              <w:rPr>
+                <w:lang w:val="es-CO"/>
+              </w:rPr>
+            </w:pPr>
+          </w:p>
+        </w:tc>
+        <w:tc>
+          <w:tcPr>
+            <w:tcW w:w="5323" w:type="dxa"/>
+          </w:tcPr>
+          <w:p>
+            <w:pPr>
+              <w:snapToGrid w:val="0"/>
+              <w:spacing w:before="20" w:after="20" w:line="480" w:lineRule="auto"/>
+              <w:cnfStyle w:val="000000000000" w:firstRow="0" w:lastRow="0" w:firstColumn="0" w:lastColumn="0" w:oddVBand="0" w:evenVBand="0" w:oddHBand="0" w:evenHBand="0" w:firstRowFirstColumn="0" w:firstRowLastColumn="0" w:lastRowFirstColumn="0" w:lastRowLastColumn="0"/>
+              <w:rPr>
+                <w:lang w:val="es-CO"/>
+              </w:rPr>
+            </w:pPr>
+            <w:r>
+              <w:rPr>
+                <w:lang w:val="es-CO"/>
+              </w:rPr>
+              <w:t>Factores ambientales de la empresa</w:t>
+            </w:r>
+          </w:p>
+        </w:tc>
+        <w:tc>
+          <w:tcPr>
+            <w:tcW w:w="1745" w:type="dxa"/>
+            <w:shd w:val="clear" w:color="auto" w:fill="D8F1EA" w:themeFill="accent4" w:themeFillTint="33"/>
+          </w:tcPr>
+          <w:p>
+            <w:pPr>
+              <w:snapToGrid w:val="0"/>
+              <w:spacing w:before="20" w:after="20" w:line="240" w:lineRule="auto"/>
+              <w:cnfStyle w:val="000000000000" w:firstRow="0" w:lastRow="0" w:firstColumn="0" w:lastColumn="0" w:oddVBand="0" w:evenVBand="0" w:oddHBand="0" w:evenHBand="0" w:firstRowFirstColumn="0" w:firstRowLastColumn="0" w:lastRowFirstColumn="0" w:lastRowLastColumn="0"/>
+              <w:rPr>
+                <w:lang w:val="es-CO"/>
+              </w:rPr>
+            </w:pPr>
+          </w:p>
+        </w:tc>
+      </w:tr>
+      <w:tr>
+        <w:trPr>
+          <w:cnfStyle w:val="000000100000" w:firstRow="0" w:lastRow="0" w:firstColumn="0" w:lastColumn="0" w:oddVBand="0" w:evenVBand="0" w:oddHBand="1" w:evenHBand="0" w:firstRowFirstColumn="0" w:firstRowLastColumn="0" w:lastRowFirstColumn="0" w:lastRowLastColumn="0"/>
+        </w:trPr>
+        <w:tc>
+          <w:tcPr>
+            <w:cnfStyle w:val="001000000000" w:firstRow="0" w:lastRow="0" w:firstColumn="1" w:lastColumn="0" w:oddVBand="0" w:evenVBand="0" w:oddHBand="0" w:evenHBand="0" w:firstRowFirstColumn="0" w:firstRowLastColumn="0" w:lastRowFirstColumn="0" w:lastRowLastColumn="0"/>
+            <w:tcW w:w="1760" w:type="dxa"/>
+            <w:vMerge/>
+          </w:tcPr>
+          <w:p>
+            <w:pPr>
+              <w:snapToGrid w:val="0"/>
+              <w:spacing w:before="20" w:after="20" w:line="240" w:lineRule="auto"/>
+              <w:rPr>
+                <w:lang w:val="es-CO"/>
+              </w:rPr>
+            </w:pPr>
+          </w:p>
+        </w:tc>
+        <w:tc>
+          <w:tcPr>
+            <w:tcW w:w="5323" w:type="dxa"/>
+          </w:tcPr>
+          <w:p>
+            <w:pPr>
+              <w:snapToGrid w:val="0"/>
+              <w:spacing w:before="20" w:after="20" w:line="480" w:lineRule="auto"/>
+              <w:cnfStyle w:val="000000100000" w:firstRow="0" w:lastRow="0" w:firstColumn="0" w:lastColumn="0" w:oddVBand="0" w:evenVBand="0" w:oddHBand="1" w:evenHBand="0" w:firstRowFirstColumn="0" w:firstRowLastColumn="0" w:lastRowFirstColumn="0" w:lastRowLastColumn="0"/>
+              <w:rPr>
+                <w:lang w:val="es-CO"/>
+              </w:rPr>
+            </w:pPr>
+            <w:r>
+              <w:rPr>
+                <w:lang w:val="es-CO"/>
+              </w:rPr>
+              <w:t>Juicio de Expertos</w:t>
+            </w:r>
+          </w:p>
+        </w:tc>
+        <w:tc>
+          <w:tcPr>
+            <w:tcW w:w="1745" w:type="dxa"/>
+            <w:shd w:val="clear" w:color="auto" w:fill="D8F1EA" w:themeFill="accent4" w:themeFillTint="33"/>
+          </w:tcPr>
+          <w:p>
+            <w:pPr>
+              <w:snapToGrid w:val="0"/>
+              <w:spacing w:before="20" w:after="20" w:line="240" w:lineRule="auto"/>
+              <w:cnfStyle w:val="000000100000" w:firstRow="0" w:lastRow="0" w:firstColumn="0" w:lastColumn="0" w:oddVBand="0" w:evenVBand="0" w:oddHBand="1" w:evenHBand="0" w:firstRowFirstColumn="0" w:firstRowLastColumn="0" w:lastRowFirstColumn="0" w:lastRowLastColumn="0"/>
+              <w:rPr>
+                <w:lang w:val="es-CO"/>
+              </w:rPr>
+            </w:pPr>
+          </w:p>
+        </w:tc>
+      </w:tr>
+      <w:tr>
+        <w:tc>
+          <w:tcPr>
+            <w:cnfStyle w:val="001000000000" w:firstRow="0" w:lastRow="0" w:firstColumn="1" w:lastColumn="0" w:oddVBand="0" w:evenVBand="0" w:oddHBand="0" w:evenHBand="0" w:firstRowFirstColumn="0" w:firstRowLastColumn="0" w:lastRowFirstColumn="0" w:lastRowLastColumn="0"/>
+            <w:tcW w:w="1760" w:type="dxa"/>
+            <w:vMerge/>
+          </w:tcPr>
+          <w:p>
+            <w:pPr>
+              <w:snapToGrid w:val="0"/>
+              <w:spacing w:before="20" w:after="20" w:line="240" w:lineRule="auto"/>
+              <w:rPr>
+                <w:lang w:val="es-CO"/>
+              </w:rPr>
+            </w:pPr>
+          </w:p>
+        </w:tc>
+        <w:tc>
+          <w:tcPr>
+            <w:tcW w:w="5323" w:type="dxa"/>
+          </w:tcPr>
+          <w:p>
+            <w:pPr>
+              <w:snapToGrid w:val="0"/>
+              <w:spacing w:before="20" w:after="20" w:line="480" w:lineRule="auto"/>
+              <w:cnfStyle w:val="000000000000" w:firstRow="0" w:lastRow="0" w:firstColumn="0" w:lastColumn="0" w:oddVBand="0" w:evenVBand="0" w:oddHBand="0" w:evenHBand="0" w:firstRowFirstColumn="0" w:firstRowLastColumn="0" w:lastRowFirstColumn="0" w:lastRowLastColumn="0"/>
+              <w:rPr>
+                <w:lang w:val="es-CO"/>
+              </w:rPr>
+            </w:pPr>
+            <w:r>
+              <w:rPr>
+                <w:lang w:val="es-CO"/>
+              </w:rPr>
+              <w:t>Estrategia de gestión de los interesados</w:t>
+            </w:r>
+          </w:p>
+        </w:tc>
+        <w:tc>
+          <w:tcPr>
+            <w:tcW w:w="1745" w:type="dxa"/>
+            <w:shd w:val="clear" w:color="auto" w:fill="D8F1EA" w:themeFill="accent4" w:themeFillTint="33"/>
+          </w:tcPr>
+          <w:p>
+            <w:pPr>
+              <w:snapToGrid w:val="0"/>
+              <w:spacing w:before="20" w:after="20" w:line="240" w:lineRule="auto"/>
+              <w:cnfStyle w:val="000000000000" w:firstRow="0" w:lastRow="0" w:firstColumn="0" w:lastColumn="0" w:oddVBand="0" w:evenVBand="0" w:oddHBand="0" w:evenHBand="0" w:firstRowFirstColumn="0" w:firstRowLastColumn="0" w:lastRowFirstColumn="0" w:lastRowLastColumn="0"/>
+              <w:rPr>
+                <w:lang w:val="es-CO"/>
+              </w:rPr>
+            </w:pPr>
+          </w:p>
+        </w:tc>
+      </w:tr>
+      <w:tr>
+        <w:trPr>
+          <w:cnfStyle w:val="000000100000" w:firstRow="0" w:lastRow="0" w:firstColumn="0" w:lastColumn="0" w:oddVBand="0" w:evenVBand="0" w:oddHBand="1" w:evenHBand="0" w:firstRowFirstColumn="0" w:firstRowLastColumn="0" w:lastRowFirstColumn="0" w:lastRowLastColumn="0"/>
+        </w:trPr>
+        <w:tc>
+          <w:tcPr>
+            <w:cnfStyle w:val="001000000000" w:firstRow="0" w:lastRow="0" w:firstColumn="1" w:lastColumn="0" w:oddVBand="0" w:evenVBand="0" w:oddHBand="0" w:evenHBand="0" w:firstRowFirstColumn="0" w:firstRowLastColumn="0" w:lastRowFirstColumn="0" w:lastRowLastColumn="0"/>
+            <w:tcW w:w="1760" w:type="dxa"/>
+            <w:vMerge w:val="restart"/>
+          </w:tcPr>
+          <w:p>
+            <w:pPr>
+              <w:snapToGrid w:val="0"/>
+              <w:spacing w:before="20" w:after="20" w:line="240" w:lineRule="auto"/>
+              <w:rPr>
+                <w:lang w:val="es-CO"/>
+              </w:rPr>
+            </w:pPr>
+            <w:r>
+              <w:rPr>
+                <w:lang w:val="es-CO"/>
+              </w:rPr>
+              <w:t>Gestión de los Interesados del Proyecto</w:t>
+            </w:r>
+          </w:p>
+        </w:tc>
+        <w:tc>
+          <w:tcPr>
+            <w:tcW w:w="5323" w:type="dxa"/>
+          </w:tcPr>
+          <w:p>
+            <w:pPr>
+              <w:snapToGrid w:val="0"/>
+              <w:spacing w:before="20" w:after="20" w:line="480" w:lineRule="auto"/>
+              <w:cnfStyle w:val="000000100000" w:firstRow="0" w:lastRow="0" w:firstColumn="0" w:lastColumn="0" w:oddVBand="0" w:evenVBand="0" w:oddHBand="1" w:evenHBand="0" w:firstRowFirstColumn="0" w:firstRowLastColumn="0" w:lastRowFirstColumn="0" w:lastRowLastColumn="0"/>
+              <w:rPr>
+                <w:lang w:val="es-CO"/>
+              </w:rPr>
+            </w:pPr>
+          </w:p>
+        </w:tc>
+        <w:tc>
+          <w:tcPr>
+            <w:tcW w:w="1745" w:type="dxa"/>
+            <w:shd w:val="clear" w:color="auto" w:fill="D8F1EA" w:themeFill="accent4" w:themeFillTint="33"/>
+          </w:tcPr>
+          <w:p>
+            <w:pPr>
+              <w:snapToGrid w:val="0"/>
+              <w:spacing w:before="20" w:after="20" w:line="240" w:lineRule="auto"/>
+              <w:cnfStyle w:val="000000100000" w:firstRow="0" w:lastRow="0" w:firstColumn="0" w:lastColumn="0" w:oddVBand="0" w:evenVBand="0" w:oddHBand="1" w:evenHBand="0" w:firstRowFirstColumn="0" w:firstRowLastColumn="0" w:lastRowFirstColumn="0" w:lastRowLastColumn="0"/>
+              <w:rPr>
+                <w:lang w:val="es-CO"/>
+              </w:rPr>
+            </w:pPr>
+          </w:p>
+        </w:tc>
+      </w:tr>
+      <w:tr>
+        <w:tc>
+          <w:tcPr>
+            <w:cnfStyle w:val="001000000000" w:firstRow="0" w:lastRow="0" w:firstColumn="1" w:lastColumn="0" w:oddVBand="0" w:evenVBand="0" w:oddHBand="0" w:evenHBand="0" w:firstRowFirstColumn="0" w:firstRowLastColumn="0" w:lastRowFirstColumn="0" w:lastRowLastColumn="0"/>
+            <w:tcW w:w="1760" w:type="dxa"/>
+            <w:vMerge/>
+          </w:tcPr>
+          <w:p>
+            <w:pPr>
+              <w:snapToGrid w:val="0"/>
+              <w:spacing w:before="20" w:after="20" w:line="240" w:lineRule="auto"/>
+              <w:rPr>
+                <w:lang w:val="es-CO"/>
+              </w:rPr>
+            </w:pPr>
+          </w:p>
+        </w:tc>
+        <w:tc>
+          <w:tcPr>
+            <w:tcW w:w="5323" w:type="dxa"/>
+          </w:tcPr>
+          <w:p>
+            <w:pPr>
+              <w:snapToGrid w:val="0"/>
+              <w:spacing w:before="20" w:after="20" w:line="480" w:lineRule="auto"/>
+              <w:cnfStyle w:val="000000000000" w:firstRow="0" w:lastRow="0" w:firstColumn="0" w:lastColumn="0" w:oddVBand="0" w:evenVBand="0" w:oddHBand="0" w:evenHBand="0" w:firstRowFirstColumn="0" w:firstRowLastColumn="0" w:lastRowFirstColumn="0" w:lastRowLastColumn="0"/>
+              <w:rPr>
+                <w:lang w:val="es-CO"/>
+              </w:rPr>
+            </w:pPr>
+          </w:p>
+        </w:tc>
+        <w:tc>
+          <w:tcPr>
+            <w:tcW w:w="1745" w:type="dxa"/>
+            <w:shd w:val="clear" w:color="auto" w:fill="D8F1EA" w:themeFill="accent4" w:themeFillTint="33"/>
+          </w:tcPr>
+          <w:p>
+            <w:pPr>
+              <w:snapToGrid w:val="0"/>
+              <w:spacing w:before="20" w:after="20" w:line="240" w:lineRule="auto"/>
+              <w:cnfStyle w:val="000000000000" w:firstRow="0" w:lastRow="0" w:firstColumn="0" w:lastColumn="0" w:oddVBand="0" w:evenVBand="0" w:oddHBand="0" w:evenHBand="0" w:firstRowFirstColumn="0" w:firstRowLastColumn="0" w:lastRowFirstColumn="0" w:lastRowLastColumn="0"/>
+              <w:rPr>
+                <w:lang w:val="es-CO"/>
+              </w:rPr>
+            </w:pPr>
+          </w:p>
+        </w:tc>
+      </w:tr>
+      <w:tr>
+        <w:trPr>
+          <w:cnfStyle w:val="000000100000" w:firstRow="0" w:lastRow="0" w:firstColumn="0" w:lastColumn="0" w:oddVBand="0" w:evenVBand="0" w:oddHBand="1" w:evenHBand="0" w:firstRowFirstColumn="0" w:firstRowLastColumn="0" w:lastRowFirstColumn="0" w:lastRowLastColumn="0"/>
+        </w:trPr>
+        <w:tc>
+          <w:tcPr>
+            <w:cnfStyle w:val="001000000000" w:firstRow="0" w:lastRow="0" w:firstColumn="1" w:lastColumn="0" w:oddVBand="0" w:evenVBand="0" w:oddHBand="0" w:evenHBand="0" w:firstRowFirstColumn="0" w:firstRowLastColumn="0" w:lastRowFirstColumn="0" w:lastRowLastColumn="0"/>
+            <w:tcW w:w="1760" w:type="dxa"/>
+            <w:vMerge/>
+          </w:tcPr>
+          <w:p>
+            <w:pPr>
+              <w:snapToGrid w:val="0"/>
+              <w:spacing w:before="20" w:after="20" w:line="240" w:lineRule="auto"/>
+              <w:rPr>
+                <w:lang w:val="es-CO"/>
+              </w:rPr>
+            </w:pPr>
+          </w:p>
+        </w:tc>
+        <w:tc>
+          <w:tcPr>
+            <w:tcW w:w="5323" w:type="dxa"/>
+          </w:tcPr>
+          <w:p>
+            <w:pPr>
+              <w:snapToGrid w:val="0"/>
+              <w:spacing w:before="20" w:after="20" w:line="480" w:lineRule="auto"/>
+              <w:cnfStyle w:val="000000100000" w:firstRow="0" w:lastRow="0" w:firstColumn="0" w:lastColumn="0" w:oddVBand="0" w:evenVBand="0" w:oddHBand="1" w:evenHBand="0" w:firstRowFirstColumn="0" w:firstRowLastColumn="0" w:lastRowFirstColumn="0" w:lastRowLastColumn="0"/>
+              <w:rPr>
+                <w:lang w:val="es-CO"/>
+              </w:rPr>
+            </w:pPr>
+          </w:p>
+        </w:tc>
+        <w:tc>
+          <w:tcPr>
+            <w:tcW w:w="1745" w:type="dxa"/>
+            <w:shd w:val="clear" w:color="auto" w:fill="D8F1EA" w:themeFill="accent4" w:themeFillTint="33"/>
+          </w:tcPr>
+          <w:p>
+            <w:pPr>
+              <w:snapToGrid w:val="0"/>
+              <w:spacing w:before="20" w:after="20" w:line="240" w:lineRule="auto"/>
+              <w:cnfStyle w:val="000000100000" w:firstRow="0" w:lastRow="0" w:firstColumn="0" w:lastColumn="0" w:oddVBand="0" w:evenVBand="0" w:oddHBand="1" w:evenHBand="0" w:firstRowFirstColumn="0" w:firstRowLastColumn="0" w:lastRowFirstColumn="0" w:lastRowLastColumn="0"/>
+              <w:rPr>
+                <w:lang w:val="es-CO"/>
+              </w:rPr>
+            </w:pPr>
+          </w:p>
+        </w:tc>
+      </w:tr>
+      <w:tr>
+        <w:tc>
+          <w:tcPr>
+            <w:cnfStyle w:val="001000000000" w:firstRow="0" w:lastRow="0" w:firstColumn="1" w:lastColumn="0" w:oddVBand="0" w:evenVBand="0" w:oddHBand="0" w:evenHBand="0" w:firstRowFirstColumn="0" w:firstRowLastColumn="0" w:lastRowFirstColumn="0" w:lastRowLastColumn="0"/>
+            <w:tcW w:w="1760" w:type="dxa"/>
+            <w:vMerge/>
+          </w:tcPr>
+          <w:p>
+            <w:pPr>
+              <w:snapToGrid w:val="0"/>
+              <w:spacing w:before="20" w:after="20" w:line="240" w:lineRule="auto"/>
+              <w:rPr>
+                <w:lang w:val="es-CO"/>
+              </w:rPr>
+            </w:pPr>
+          </w:p>
+        </w:tc>
+        <w:tc>
+          <w:tcPr>
+            <w:tcW w:w="5323" w:type="dxa"/>
+          </w:tcPr>
+          <w:p>
+            <w:pPr>
+              <w:snapToGrid w:val="0"/>
+              <w:spacing w:before="20" w:after="20" w:line="480" w:lineRule="auto"/>
+              <w:cnfStyle w:val="000000000000" w:firstRow="0" w:lastRow="0" w:firstColumn="0" w:lastColumn="0" w:oddVBand="0" w:evenVBand="0" w:oddHBand="0" w:evenHBand="0" w:firstRowFirstColumn="0" w:firstRowLastColumn="0" w:lastRowFirstColumn="0" w:lastRowLastColumn="0"/>
+              <w:rPr>
+                <w:lang w:val="es-CO"/>
+              </w:rPr>
+            </w:pPr>
+          </w:p>
+        </w:tc>
+        <w:tc>
+          <w:tcPr>
+            <w:tcW w:w="1745" w:type="dxa"/>
+            <w:shd w:val="clear" w:color="auto" w:fill="D8F1EA" w:themeFill="accent4" w:themeFillTint="33"/>
+          </w:tcPr>
+          <w:p>
+            <w:pPr>
+              <w:snapToGrid w:val="0"/>
+              <w:spacing w:before="20" w:after="20" w:line="240" w:lineRule="auto"/>
+              <w:cnfStyle w:val="000000000000" w:firstRow="0" w:lastRow="0" w:firstColumn="0" w:lastColumn="0" w:oddVBand="0" w:evenVBand="0" w:oddHBand="0" w:evenHBand="0" w:firstRowFirstColumn="0" w:firstRowLastColumn="0" w:lastRowFirstColumn="0" w:lastRowLastColumn="0"/>
+              <w:rPr>
+                <w:lang w:val="es-CO"/>
+              </w:rPr>
+            </w:pPr>
+          </w:p>
+        </w:tc>
+      </w:tr>
+      <w:tr>
+        <w:trPr>
+          <w:cnfStyle w:val="000000100000" w:firstRow="0" w:lastRow="0" w:firstColumn="0" w:lastColumn="0" w:oddVBand="0" w:evenVBand="0" w:oddHBand="1" w:evenHBand="0" w:firstRowFirstColumn="0" w:firstRowLastColumn="0" w:lastRowFirstColumn="0" w:lastRowLastColumn="0"/>
+        </w:trPr>
+        <w:tc>
+          <w:tcPr>
+            <w:cnfStyle w:val="001000000000" w:firstRow="0" w:lastRow="0" w:firstColumn="1" w:lastColumn="0" w:oddVBand="0" w:evenVBand="0" w:oddHBand="0" w:evenHBand="0" w:firstRowFirstColumn="0" w:firstRowLastColumn="0" w:lastRowFirstColumn="0" w:lastRowLastColumn="0"/>
+            <w:tcW w:w="1760" w:type="dxa"/>
+            <w:vMerge/>
+          </w:tcPr>
+          <w:p>
+            <w:pPr>
+              <w:snapToGrid w:val="0"/>
+              <w:spacing w:before="20" w:after="20" w:line="240" w:lineRule="auto"/>
+              <w:rPr>
+                <w:lang w:val="es-CO"/>
+              </w:rPr>
+            </w:pPr>
+          </w:p>
+        </w:tc>
+        <w:tc>
+          <w:tcPr>
+            <w:tcW w:w="5323" w:type="dxa"/>
+          </w:tcPr>
+          <w:p>
+            <w:pPr>
+              <w:snapToGrid w:val="0"/>
+              <w:spacing w:before="20" w:after="20" w:line="480" w:lineRule="auto"/>
+              <w:cnfStyle w:val="000000100000" w:firstRow="0" w:lastRow="0" w:firstColumn="0" w:lastColumn="0" w:oddVBand="0" w:evenVBand="0" w:oddHBand="1" w:evenHBand="0" w:firstRowFirstColumn="0" w:firstRowLastColumn="0" w:lastRowFirstColumn="0" w:lastRowLastColumn="0"/>
+              <w:rPr>
+                <w:lang w:val="es-CO"/>
+              </w:rPr>
+            </w:pPr>
+          </w:p>
+        </w:tc>
+        <w:tc>
+          <w:tcPr>
+            <w:tcW w:w="1745" w:type="dxa"/>
+            <w:shd w:val="clear" w:color="auto" w:fill="D8F1EA" w:themeFill="accent4" w:themeFillTint="33"/>
+          </w:tcPr>
+          <w:p>
+            <w:pPr>
+              <w:snapToGrid w:val="0"/>
+              <w:spacing w:before="20" w:after="20" w:line="240" w:lineRule="auto"/>
+              <w:cnfStyle w:val="000000100000" w:firstRow="0" w:lastRow="0" w:firstColumn="0" w:lastColumn="0" w:oddVBand="0" w:evenVBand="0" w:oddHBand="1" w:evenHBand="0" w:firstRowFirstColumn="0" w:firstRowLastColumn="0" w:lastRowFirstColumn="0" w:lastRowLastColumn="0"/>
+              <w:rPr>
+                <w:lang w:val="es-CO"/>
+              </w:rPr>
+            </w:pPr>
+          </w:p>
+        </w:tc>
+      </w:tr>
+      <w:tr>
+        <w:tc>
+          <w:tcPr>
+            <w:cnfStyle w:val="001000000000" w:firstRow="0" w:lastRow="0" w:firstColumn="1" w:lastColumn="0" w:oddVBand="0" w:evenVBand="0" w:oddHBand="0" w:evenHBand="0" w:firstRowFirstColumn="0" w:firstRowLastColumn="0" w:lastRowFirstColumn="0" w:lastRowLastColumn="0"/>
+            <w:tcW w:w="1760" w:type="dxa"/>
+            <w:vMerge w:val="restart"/>
+          </w:tcPr>
+          <w:p>
+            <w:pPr>
+              <w:snapToGrid w:val="0"/>
+              <w:spacing w:before="20" w:after="20" w:line="240" w:lineRule="auto"/>
+              <w:rPr>
+                <w:lang w:val="es-CO"/>
+              </w:rPr>
+            </w:pPr>
+            <w:r>
+              <w:rPr>
+                <w:lang w:val="es-CO"/>
+              </w:rPr>
+              <w:t>Gestión del Alcance del Proyecto</w:t>
+            </w:r>
+          </w:p>
+        </w:tc>
+        <w:tc>
+          <w:tcPr>
+            <w:tcW w:w="5323" w:type="dxa"/>
+          </w:tcPr>
+          <w:p>
+            <w:pPr>
+              <w:snapToGrid w:val="0"/>
+              <w:spacing w:before="20" w:after="20" w:line="480" w:lineRule="auto"/>
+              <w:cnfStyle w:val="000000000000" w:firstRow="0" w:lastRow="0" w:firstColumn="0" w:lastColumn="0" w:oddVBand="0" w:evenVBand="0" w:oddHBand="0" w:evenHBand="0" w:firstRowFirstColumn="0" w:firstRowLastColumn="0" w:lastRowFirstColumn="0" w:lastRowLastColumn="0"/>
+              <w:rPr>
+                <w:lang w:val="es-CO"/>
+              </w:rPr>
+            </w:pPr>
+            <w:r>
+              <w:rPr>
+                <w:lang w:val="es-CO"/>
+              </w:rPr>
+              <w:t>Acta de Constitución del Proyecto</w:t>
+            </w:r>
+          </w:p>
+        </w:tc>
+        <w:tc>
+          <w:tcPr>
+            <w:tcW w:w="1745" w:type="dxa"/>
+            <w:shd w:val="clear" w:color="auto" w:fill="D8F1EA" w:themeFill="accent4" w:themeFillTint="33"/>
+          </w:tcPr>
+          <w:p>
+            <w:pPr>
+              <w:snapToGrid w:val="0"/>
+              <w:spacing w:before="20" w:after="20" w:line="240" w:lineRule="auto"/>
+              <w:cnfStyle w:val="000000000000" w:firstRow="0" w:lastRow="0" w:firstColumn="0" w:lastColumn="0" w:oddVBand="0" w:evenVBand="0" w:oddHBand="0" w:evenHBand="0" w:firstRowFirstColumn="0" w:firstRowLastColumn="0" w:lastRowFirstColumn="0" w:lastRowLastColumn="0"/>
+              <w:rPr>
+                <w:lang w:val="es-CO"/>
+              </w:rPr>
+            </w:pPr>
+          </w:p>
+        </w:tc>
+      </w:tr>
+      <w:tr>
+        <w:trPr>
+          <w:cnfStyle w:val="000000100000" w:firstRow="0" w:lastRow="0" w:firstColumn="0" w:lastColumn="0" w:oddVBand="0" w:evenVBand="0" w:oddHBand="1" w:evenHBand="0" w:firstRowFirstColumn="0" w:firstRowLastColumn="0" w:lastRowFirstColumn="0" w:lastRowLastColumn="0"/>
+        </w:trPr>
+        <w:tc>
+          <w:tcPr>
+            <w:cnfStyle w:val="001000000000" w:firstRow="0" w:lastRow="0" w:firstColumn="1" w:lastColumn="0" w:oddVBand="0" w:evenVBand="0" w:oddHBand="0" w:evenHBand="0" w:firstRowFirstColumn="0" w:firstRowLastColumn="0" w:lastRowFirstColumn="0" w:lastRowLastColumn="0"/>
+            <w:tcW w:w="1760" w:type="dxa"/>
+            <w:vMerge/>
+          </w:tcPr>
+          <w:p>
+            <w:pPr>
+              <w:snapToGrid w:val="0"/>
+              <w:spacing w:before="20" w:after="20" w:line="240" w:lineRule="auto"/>
+              <w:rPr>
+                <w:lang w:val="es-CO"/>
+              </w:rPr>
+            </w:pPr>
+          </w:p>
+        </w:tc>
+        <w:tc>
+          <w:tcPr>
+            <w:tcW w:w="5323" w:type="dxa"/>
+          </w:tcPr>
+          <w:p>
+            <w:pPr>
+              <w:snapToGrid w:val="0"/>
+              <w:spacing w:before="20" w:after="20" w:line="480" w:lineRule="auto"/>
+              <w:cnfStyle w:val="000000100000" w:firstRow="0" w:lastRow="0" w:firstColumn="0" w:lastColumn="0" w:oddVBand="0" w:evenVBand="0" w:oddHBand="1" w:evenHBand="0" w:firstRowFirstColumn="0" w:firstRowLastColumn="0" w:lastRowFirstColumn="0" w:lastRowLastColumn="0"/>
+              <w:rPr>
+                <w:lang w:val="es-CO"/>
+              </w:rPr>
+            </w:pPr>
+            <w:r>
+              <w:rPr>
+                <w:lang w:val="es-CO"/>
+              </w:rPr>
+              <w:t>Reguistro de Interesados</w:t>
+            </w:r>
+          </w:p>
+        </w:tc>
+        <w:tc>
+          <w:tcPr>
+            <w:tcW w:w="1745" w:type="dxa"/>
+            <w:shd w:val="clear" w:color="auto" w:fill="D8F1EA" w:themeFill="accent4" w:themeFillTint="33"/>
+          </w:tcPr>
+          <w:p>
+            <w:pPr>
+              <w:snapToGrid w:val="0"/>
+              <w:spacing w:before="20" w:after="20" w:line="240" w:lineRule="auto"/>
+              <w:cnfStyle w:val="000000100000" w:firstRow="0" w:lastRow="0" w:firstColumn="0" w:lastColumn="0" w:oddVBand="0" w:evenVBand="0" w:oddHBand="1" w:evenHBand="0" w:firstRowFirstColumn="0" w:firstRowLastColumn="0" w:lastRowFirstColumn="0" w:lastRowLastColumn="0"/>
+              <w:rPr>
+                <w:lang w:val="es-CO"/>
+              </w:rPr>
+            </w:pPr>
+          </w:p>
+        </w:tc>
+      </w:tr>
+      <w:tr>
+        <w:tc>
+          <w:tcPr>
+            <w:cnfStyle w:val="001000000000" w:firstRow="0" w:lastRow="0" w:firstColumn="1" w:lastColumn="0" w:oddVBand="0" w:evenVBand="0" w:oddHBand="0" w:evenHBand="0" w:firstRowFirstColumn="0" w:firstRowLastColumn="0" w:lastRowFirstColumn="0" w:lastRowLastColumn="0"/>
+            <w:tcW w:w="1760" w:type="dxa"/>
+            <w:vMerge/>
+          </w:tcPr>
+          <w:p>
+            <w:pPr>
+              <w:snapToGrid w:val="0"/>
+              <w:spacing w:before="20" w:after="20" w:line="240" w:lineRule="auto"/>
+              <w:rPr>
+                <w:lang w:val="es-CO"/>
+              </w:rPr>
+            </w:pPr>
+          </w:p>
+        </w:tc>
+        <w:tc>
+          <w:tcPr>
+            <w:tcW w:w="5323" w:type="dxa"/>
+          </w:tcPr>
+          <w:p>
+            <w:pPr>
+              <w:snapToGrid w:val="0"/>
+              <w:spacing w:before="20" w:after="20" w:line="480" w:lineRule="auto"/>
+              <w:cnfStyle w:val="000000000000" w:firstRow="0" w:lastRow="0" w:firstColumn="0" w:lastColumn="0" w:oddVBand="0" w:evenVBand="0" w:oddHBand="0" w:evenHBand="0" w:firstRowFirstColumn="0" w:firstRowLastColumn="0" w:lastRowFirstColumn="0" w:lastRowLastColumn="0"/>
+              <w:rPr>
+                <w:lang w:val="es-CO"/>
+              </w:rPr>
+            </w:pPr>
+            <w:r>
+              <w:rPr>
+                <w:lang w:val="es-CO"/>
+              </w:rPr>
+              <w:t>Entrevistas</w:t>
+            </w:r>
+          </w:p>
+        </w:tc>
+        <w:tc>
+          <w:tcPr>
+            <w:tcW w:w="1745" w:type="dxa"/>
+            <w:shd w:val="clear" w:color="auto" w:fill="D8F1EA" w:themeFill="accent4" w:themeFillTint="33"/>
+          </w:tcPr>
+          <w:p>
+            <w:pPr>
+              <w:snapToGrid w:val="0"/>
+              <w:spacing w:before="20" w:after="20" w:line="240" w:lineRule="auto"/>
+              <w:cnfStyle w:val="000000000000" w:firstRow="0" w:lastRow="0" w:firstColumn="0" w:lastColumn="0" w:oddVBand="0" w:evenVBand="0" w:oddHBand="0" w:evenHBand="0" w:firstRowFirstColumn="0" w:firstRowLastColumn="0" w:lastRowFirstColumn="0" w:lastRowLastColumn="0"/>
+              <w:rPr>
+                <w:lang w:val="es-CO"/>
+              </w:rPr>
+            </w:pPr>
+          </w:p>
+        </w:tc>
+      </w:tr>
+      <w:tr>
+        <w:trPr>
+          <w:cnfStyle w:val="000000100000" w:firstRow="0" w:lastRow="0" w:firstColumn="0" w:lastColumn="0" w:oddVBand="0" w:evenVBand="0" w:oddHBand="1" w:evenHBand="0" w:firstRowFirstColumn="0" w:firstRowLastColumn="0" w:lastRowFirstColumn="0" w:lastRowLastColumn="0"/>
+        </w:trPr>
+        <w:tc>
+          <w:tcPr>
+            <w:cnfStyle w:val="001000000000" w:firstRow="0" w:lastRow="0" w:firstColumn="1" w:lastColumn="0" w:oddVBand="0" w:evenVBand="0" w:oddHBand="0" w:evenHBand="0" w:firstRowFirstColumn="0" w:firstRowLastColumn="0" w:lastRowFirstColumn="0" w:lastRowLastColumn="0"/>
+            <w:tcW w:w="1760" w:type="dxa"/>
+            <w:vMerge/>
+          </w:tcPr>
+          <w:p>
+            <w:pPr>
+              <w:snapToGrid w:val="0"/>
+              <w:spacing w:before="20" w:after="20" w:line="240" w:lineRule="auto"/>
+              <w:rPr>
+                <w:lang w:val="es-CO"/>
+              </w:rPr>
+            </w:pPr>
+          </w:p>
+        </w:tc>
+        <w:tc>
+          <w:tcPr>
+            <w:tcW w:w="5323" w:type="dxa"/>
+          </w:tcPr>
+          <w:p>
+            <w:pPr>
+              <w:snapToGrid w:val="0"/>
+              <w:spacing w:before="20" w:after="20" w:line="480" w:lineRule="auto"/>
+              <w:cnfStyle w:val="000000100000" w:firstRow="0" w:lastRow="0" w:firstColumn="0" w:lastColumn="0" w:oddVBand="0" w:evenVBand="0" w:oddHBand="1" w:evenHBand="0" w:firstRowFirstColumn="0" w:firstRowLastColumn="0" w:lastRowFirstColumn="0" w:lastRowLastColumn="0"/>
+              <w:rPr>
+                <w:lang w:val="es-CO"/>
+              </w:rPr>
+            </w:pPr>
+            <w:r>
+              <w:rPr>
+                <w:lang w:val="es-CO"/>
+              </w:rPr>
+              <w:t>Prototipo</w:t>
+            </w:r>
+          </w:p>
+        </w:tc>
+        <w:tc>
+          <w:tcPr>
+            <w:tcW w:w="1745" w:type="dxa"/>
+            <w:shd w:val="clear" w:color="auto" w:fill="D8F1EA" w:themeFill="accent4" w:themeFillTint="33"/>
+          </w:tcPr>
+          <w:p>
+            <w:pPr>
+              <w:snapToGrid w:val="0"/>
+              <w:spacing w:before="20" w:after="20" w:line="240" w:lineRule="auto"/>
+              <w:cnfStyle w:val="000000100000" w:firstRow="0" w:lastRow="0" w:firstColumn="0" w:lastColumn="0" w:oddVBand="0" w:evenVBand="0" w:oddHBand="1" w:evenHBand="0" w:firstRowFirstColumn="0" w:firstRowLastColumn="0" w:lastRowFirstColumn="0" w:lastRowLastColumn="0"/>
+              <w:rPr>
+                <w:lang w:val="es-CO"/>
+              </w:rPr>
+            </w:pPr>
+          </w:p>
+        </w:tc>
+      </w:tr>
+      <w:tr>
+        <w:tc>
+          <w:tcPr>
+            <w:cnfStyle w:val="001000000000" w:firstRow="0" w:lastRow="0" w:firstColumn="1" w:lastColumn="0" w:oddVBand="0" w:evenVBand="0" w:oddHBand="0" w:evenHBand="0" w:firstRowFirstColumn="0" w:firstRowLastColumn="0" w:lastRowFirstColumn="0" w:lastRowLastColumn="0"/>
+            <w:tcW w:w="1760" w:type="dxa"/>
+            <w:vMerge/>
+          </w:tcPr>
+          <w:p>
+            <w:pPr>
+              <w:snapToGrid w:val="0"/>
+              <w:spacing w:before="20" w:after="20" w:line="240" w:lineRule="auto"/>
+              <w:rPr>
+                <w:lang w:val="es-CO"/>
+              </w:rPr>
+            </w:pPr>
+          </w:p>
+        </w:tc>
+        <w:tc>
+          <w:tcPr>
+            <w:tcW w:w="5323" w:type="dxa"/>
+          </w:tcPr>
+          <w:p>
+            <w:pPr>
+              <w:snapToGrid w:val="0"/>
+              <w:spacing w:before="20" w:after="20" w:line="480" w:lineRule="auto"/>
+              <w:cnfStyle w:val="000000000000" w:firstRow="0" w:lastRow="0" w:firstColumn="0" w:lastColumn="0" w:oddVBand="0" w:evenVBand="0" w:oddHBand="0" w:evenHBand="0" w:firstRowFirstColumn="0" w:firstRowLastColumn="0" w:lastRowFirstColumn="0" w:lastRowLastColumn="0"/>
+              <w:rPr>
+                <w:lang w:val="es-CO"/>
+              </w:rPr>
+            </w:pPr>
+            <w:r>
+              <w:rPr>
+                <w:lang w:val="es-CO"/>
+              </w:rPr>
+              <w:t>Documento de Requisitos</w:t>
+            </w:r>
+          </w:p>
+        </w:tc>
+        <w:tc>
+          <w:tcPr>
+            <w:tcW w:w="1745" w:type="dxa"/>
+            <w:shd w:val="clear" w:color="auto" w:fill="D8F1EA" w:themeFill="accent4" w:themeFillTint="33"/>
+          </w:tcPr>
+          <w:p>
+            <w:pPr>
+              <w:snapToGrid w:val="0"/>
+              <w:spacing w:before="20" w:after="20" w:line="240" w:lineRule="auto"/>
+              <w:cnfStyle w:val="000000000000" w:firstRow="0" w:lastRow="0" w:firstColumn="0" w:lastColumn="0" w:oddVBand="0" w:evenVBand="0" w:oddHBand="0" w:evenHBand="0" w:firstRowFirstColumn="0" w:firstRowLastColumn="0" w:lastRowFirstColumn="0" w:lastRowLastColumn="0"/>
+              <w:rPr>
+                <w:lang w:val="es-CO"/>
+              </w:rPr>
+            </w:pPr>
+          </w:p>
+        </w:tc>
+      </w:tr>
+      <w:tr>
+        <w:trPr>
+          <w:cnfStyle w:val="000000100000" w:firstRow="0" w:lastRow="0" w:firstColumn="0" w:lastColumn="0" w:oddVBand="0" w:evenVBand="0" w:oddHBand="1" w:evenHBand="0" w:firstRowFirstColumn="0" w:firstRowLastColumn="0" w:lastRowFirstColumn="0" w:lastRowLastColumn="0"/>
+        </w:trPr>
+        <w:tc>
+          <w:tcPr>
+            <w:cnfStyle w:val="001000000000" w:firstRow="0" w:lastRow="0" w:firstColumn="1" w:lastColumn="0" w:oddVBand="0" w:evenVBand="0" w:oddHBand="0" w:evenHBand="0" w:firstRowFirstColumn="0" w:firstRowLastColumn="0" w:lastRowFirstColumn="0" w:lastRowLastColumn="0"/>
+            <w:tcW w:w="1760" w:type="dxa"/>
+            <w:vMerge/>
+          </w:tcPr>
+          <w:p>
+            <w:pPr>
+              <w:snapToGrid w:val="0"/>
+              <w:spacing w:before="20" w:after="20" w:line="240" w:lineRule="auto"/>
+              <w:rPr>
+                <w:lang w:val="es-CO"/>
+              </w:rPr>
+            </w:pPr>
+          </w:p>
+        </w:tc>
+        <w:tc>
+          <w:tcPr>
+            <w:tcW w:w="5323" w:type="dxa"/>
+          </w:tcPr>
+          <w:p>
+            <w:pPr>
+              <w:snapToGrid w:val="0"/>
+              <w:spacing w:before="20" w:after="20" w:line="480" w:lineRule="auto"/>
+              <w:cnfStyle w:val="000000100000" w:firstRow="0" w:lastRow="0" w:firstColumn="0" w:lastColumn="0" w:oddVBand="0" w:evenVBand="0" w:oddHBand="1" w:evenHBand="0" w:firstRowFirstColumn="0" w:firstRowLastColumn="0" w:lastRowFirstColumn="0" w:lastRowLastColumn="0"/>
+              <w:rPr>
+                <w:lang w:val="es-CO"/>
+              </w:rPr>
+            </w:pPr>
+            <w:r>
+              <w:rPr>
+                <w:lang w:val="es-CO"/>
+              </w:rPr>
+              <w:t>Plan de Gestión de Requisitos</w:t>
+            </w:r>
+          </w:p>
+        </w:tc>
+        <w:tc>
+          <w:tcPr>
+            <w:tcW w:w="1745" w:type="dxa"/>
+            <w:shd w:val="clear" w:color="auto" w:fill="D8F1EA" w:themeFill="accent4" w:themeFillTint="33"/>
+          </w:tcPr>
+          <w:p>
+            <w:pPr>
+              <w:snapToGrid w:val="0"/>
+              <w:spacing w:before="20" w:after="20" w:line="240" w:lineRule="auto"/>
+              <w:cnfStyle w:val="000000100000" w:firstRow="0" w:lastRow="0" w:firstColumn="0" w:lastColumn="0" w:oddVBand="0" w:evenVBand="0" w:oddHBand="1" w:evenHBand="0" w:firstRowFirstColumn="0" w:firstRowLastColumn="0" w:lastRowFirstColumn="0" w:lastRowLastColumn="0"/>
+              <w:rPr>
+                <w:lang w:val="es-CO"/>
+              </w:rPr>
+            </w:pPr>
+          </w:p>
+        </w:tc>
+      </w:tr>
+      <w:tr>
+        <w:tc>
+          <w:tcPr>
+            <w:cnfStyle w:val="001000000000" w:firstRow="0" w:lastRow="0" w:firstColumn="1" w:lastColumn="0" w:oddVBand="0" w:evenVBand="0" w:oddHBand="0" w:evenHBand="0" w:firstRowFirstColumn="0" w:firstRowLastColumn="0" w:lastRowFirstColumn="0" w:lastRowLastColumn="0"/>
+            <w:tcW w:w="1760" w:type="dxa"/>
+            <w:vMerge/>
+          </w:tcPr>
+          <w:p>
+            <w:pPr>
+              <w:snapToGrid w:val="0"/>
+              <w:spacing w:before="20" w:after="20" w:line="240" w:lineRule="auto"/>
+              <w:rPr>
+                <w:lang w:val="es-CO"/>
+              </w:rPr>
+            </w:pPr>
+          </w:p>
+        </w:tc>
+        <w:tc>
+          <w:tcPr>
+            <w:tcW w:w="5323" w:type="dxa"/>
+          </w:tcPr>
+          <w:p>
+            <w:pPr>
+              <w:snapToGrid w:val="0"/>
+              <w:spacing w:before="20" w:after="20" w:line="480" w:lineRule="auto"/>
+              <w:cnfStyle w:val="000000000000" w:firstRow="0" w:lastRow="0" w:firstColumn="0" w:lastColumn="0" w:oddVBand="0" w:evenVBand="0" w:oddHBand="0" w:evenHBand="0" w:firstRowFirstColumn="0" w:firstRowLastColumn="0" w:lastRowFirstColumn="0" w:lastRowLastColumn="0"/>
+              <w:rPr>
+                <w:lang w:val="es-CO"/>
+              </w:rPr>
+            </w:pPr>
+            <w:r>
+              <w:rPr>
+                <w:lang w:val="es-CO"/>
+              </w:rPr>
+              <w:t>Matríz de Rastreabilidad de Requisitos</w:t>
+            </w:r>
+          </w:p>
+        </w:tc>
+        <w:tc>
+          <w:tcPr>
+            <w:tcW w:w="1745" w:type="dxa"/>
+            <w:shd w:val="clear" w:color="auto" w:fill="D8F1EA" w:themeFill="accent4" w:themeFillTint="33"/>
+          </w:tcPr>
+          <w:p>
+            <w:pPr>
+              <w:snapToGrid w:val="0"/>
+              <w:spacing w:before="20" w:after="20" w:line="240" w:lineRule="auto"/>
+              <w:cnfStyle w:val="000000000000" w:firstRow="0" w:lastRow="0" w:firstColumn="0" w:lastColumn="0" w:oddVBand="0" w:evenVBand="0" w:oddHBand="0" w:evenHBand="0" w:firstRowFirstColumn="0" w:firstRowLastColumn="0" w:lastRowFirstColumn="0" w:lastRowLastColumn="0"/>
+              <w:rPr>
+                <w:lang w:val="es-CO"/>
+              </w:rPr>
+            </w:pPr>
+          </w:p>
+        </w:tc>
+      </w:tr>
+    </w:tbl>
     <w:p>
       <w:pPr>
         <w:rPr>
-          <w:lang w:val="es-ES"/>
+          <w:lang w:val="es-CO"/>
         </w:rPr>
       </w:pPr>
-      <w:r>
-        <w:rPr>
-          <w:lang w:val="es-ES"/>
-        </w:rPr>
-        <w:t>Lorem ipsum dolor sit amet</w:t>
-      </w:r>
-      <w:bookmarkStart w:id="0" w:name="_GoBack"/>
-      <w:bookmarkEnd w:id="0"/>
-      <w:r>
-        <w:rPr>
-          <w:lang w:val="es-ES"/>
-        </w:rPr>
-        <w:t>…</w:t>
-      </w:r>
     </w:p>
     <w:sectPr>
       <w:headerReference w:type="default" r:id="rId6"/>
@@ -415,7 +2989,7 @@
                                 <w:color w:val="808080" w:themeColor="background1" w:themeShade="80"/>
                                 <w:lang w:val="es-ES"/>
                               </w:rPr>
-                              <w:t>Plantilla Documentos.docx</w:t>
+                              <w:t>Documento de Gestión de Integración.docx</w:t>
                             </w:r>
                             <w:r>
                               <w:rPr>
@@ -513,7 +3087,7 @@
                           <w:color w:val="808080" w:themeColor="background1" w:themeShade="80"/>
                           <w:lang w:val="es-ES"/>
                         </w:rPr>
-                        <w:t>Plantilla Documentos.docx</w:t>
+                        <w:t>Documento de Gestión de Integración.docx</w:t>
                       </w:r>
                       <w:r>
                         <w:rPr>
@@ -1579,6 +4153,755 @@
     <w:semiHidden/>
     <w:unhideWhenUsed/>
     <w:rsid w:val="00121B4D"/>
+  </w:style>
+  <w:style w:type="table" w:styleId="Tablaconcuadrcula">
+    <w:name w:val="Table Grid"/>
+    <w:basedOn w:val="Tablanormal"/>
+    <w:uiPriority w:val="39"/>
+    <w:rsid w:val="00C579BE"/>
+    <w:tblPr>
+      <w:tblBorders>
+        <w:top w:val="single" w:sz="4" w:space="0" w:color="auto"/>
+        <w:left w:val="single" w:sz="4" w:space="0" w:color="auto"/>
+        <w:bottom w:val="single" w:sz="4" w:space="0" w:color="auto"/>
+        <w:right w:val="single" w:sz="4" w:space="0" w:color="auto"/>
+        <w:insideH w:val="single" w:sz="4" w:space="0" w:color="auto"/>
+        <w:insideV w:val="single" w:sz="4" w:space="0" w:color="auto"/>
+      </w:tblBorders>
+    </w:tblPr>
+  </w:style>
+  <w:style w:type="table" w:styleId="Tablaconcuadrcula5oscura-nfasis4">
+    <w:name w:val="Grid Table 5 Dark Accent 4"/>
+    <w:basedOn w:val="Tablanormal"/>
+    <w:uiPriority w:val="50"/>
+    <w:rsid w:val="00C579BE"/>
+    <w:tblPr>
+      <w:tblStyleRowBandSize w:val="1"/>
+      <w:tblStyleColBandSize w:val="1"/>
+      <w:tblBorders>
+        <w:top w:val="single" w:sz="4" w:space="0" w:color="FFFFFF" w:themeColor="background1"/>
+        <w:left w:val="single" w:sz="4" w:space="0" w:color="FFFFFF" w:themeColor="background1"/>
+        <w:bottom w:val="single" w:sz="4" w:space="0" w:color="FFFFFF" w:themeColor="background1"/>
+        <w:right w:val="single" w:sz="4" w:space="0" w:color="FFFFFF" w:themeColor="background1"/>
+        <w:insideH w:val="single" w:sz="4" w:space="0" w:color="FFFFFF" w:themeColor="background1"/>
+        <w:insideV w:val="single" w:sz="4" w:space="0" w:color="FFFFFF" w:themeColor="background1"/>
+      </w:tblBorders>
+    </w:tblPr>
+    <w:tcPr>
+      <w:shd w:val="clear" w:color="auto" w:fill="D8F1EA" w:themeFill="accent4" w:themeFillTint="33"/>
+    </w:tcPr>
+    <w:tblStylePr w:type="firstRow">
+      <w:rPr>
+        <w:b/>
+        <w:bCs/>
+        <w:color w:val="FFFFFF" w:themeColor="background1"/>
+      </w:rPr>
+      <w:tblPr/>
+      <w:tcPr>
+        <w:tcBorders>
+          <w:top w:val="single" w:sz="4" w:space="0" w:color="FFFFFF" w:themeColor="background1"/>
+          <w:left w:val="single" w:sz="4" w:space="0" w:color="FFFFFF" w:themeColor="background1"/>
+          <w:right w:val="single" w:sz="4" w:space="0" w:color="FFFFFF" w:themeColor="background1"/>
+          <w:insideH w:val="nil"/>
+          <w:insideV w:val="nil"/>
+        </w:tcBorders>
+        <w:shd w:val="clear" w:color="auto" w:fill="42BA97" w:themeFill="accent4"/>
+      </w:tcPr>
+    </w:tblStylePr>
+    <w:tblStylePr w:type="lastRow">
+      <w:rPr>
+        <w:b/>
+        <w:bCs/>
+        <w:color w:val="FFFFFF" w:themeColor="background1"/>
+      </w:rPr>
+      <w:tblPr/>
+      <w:tcPr>
+        <w:tcBorders>
+          <w:left w:val="single" w:sz="4" w:space="0" w:color="FFFFFF" w:themeColor="background1"/>
+          <w:bottom w:val="single" w:sz="4" w:space="0" w:color="FFFFFF" w:themeColor="background1"/>
+          <w:right w:val="single" w:sz="4" w:space="0" w:color="FFFFFF" w:themeColor="background1"/>
+          <w:insideH w:val="nil"/>
+          <w:insideV w:val="nil"/>
+        </w:tcBorders>
+        <w:shd w:val="clear" w:color="auto" w:fill="42BA97" w:themeFill="accent4"/>
+      </w:tcPr>
+    </w:tblStylePr>
+    <w:tblStylePr w:type="firstCol">
+      <w:rPr>
+        <w:b/>
+        <w:bCs/>
+        <w:color w:val="FFFFFF" w:themeColor="background1"/>
+      </w:rPr>
+      <w:tblPr/>
+      <w:tcPr>
+        <w:tcBorders>
+          <w:top w:val="single" w:sz="4" w:space="0" w:color="FFFFFF" w:themeColor="background1"/>
+          <w:left w:val="single" w:sz="4" w:space="0" w:color="FFFFFF" w:themeColor="background1"/>
+          <w:bottom w:val="single" w:sz="4" w:space="0" w:color="FFFFFF" w:themeColor="background1"/>
+          <w:insideV w:val="nil"/>
+        </w:tcBorders>
+        <w:shd w:val="clear" w:color="auto" w:fill="42BA97" w:themeFill="accent4"/>
+      </w:tcPr>
+    </w:tblStylePr>
+    <w:tblStylePr w:type="lastCol">
+      <w:rPr>
+        <w:b/>
+        <w:bCs/>
+        <w:color w:val="FFFFFF" w:themeColor="background1"/>
+      </w:rPr>
+      <w:tblPr/>
+      <w:tcPr>
+        <w:tcBorders>
+          <w:top w:val="single" w:sz="4" w:space="0" w:color="FFFFFF" w:themeColor="background1"/>
+          <w:bottom w:val="single" w:sz="4" w:space="0" w:color="FFFFFF" w:themeColor="background1"/>
+          <w:right w:val="single" w:sz="4" w:space="0" w:color="FFFFFF" w:themeColor="background1"/>
+          <w:insideV w:val="nil"/>
+        </w:tcBorders>
+        <w:shd w:val="clear" w:color="auto" w:fill="42BA97" w:themeFill="accent4"/>
+      </w:tcPr>
+    </w:tblStylePr>
+    <w:tblStylePr w:type="band1Vert">
+      <w:tblPr/>
+      <w:tcPr>
+        <w:shd w:val="clear" w:color="auto" w:fill="B2E4D5" w:themeFill="accent4" w:themeFillTint="66"/>
+      </w:tcPr>
+    </w:tblStylePr>
+    <w:tblStylePr w:type="band1Horz">
+      <w:tblPr/>
+      <w:tcPr>
+        <w:shd w:val="clear" w:color="auto" w:fill="B2E4D5" w:themeFill="accent4" w:themeFillTint="66"/>
+      </w:tcPr>
+    </w:tblStylePr>
+  </w:style>
+  <w:style w:type="table" w:styleId="Tablaconcuadrcula7concolores-nfasis4">
+    <w:name w:val="Grid Table 7 Colorful Accent 4"/>
+    <w:basedOn w:val="Tablanormal"/>
+    <w:uiPriority w:val="52"/>
+    <w:rsid w:val="007150EA"/>
+    <w:rPr>
+      <w:color w:val="318B70" w:themeColor="accent4" w:themeShade="BF"/>
+    </w:rPr>
+    <w:tblPr>
+      <w:tblStyleRowBandSize w:val="1"/>
+      <w:tblStyleColBandSize w:val="1"/>
+      <w:tblBorders>
+        <w:top w:val="single" w:sz="4" w:space="0" w:color="8CD6C0" w:themeColor="accent4" w:themeTint="99"/>
+        <w:left w:val="single" w:sz="4" w:space="0" w:color="8CD6C0" w:themeColor="accent4" w:themeTint="99"/>
+        <w:bottom w:val="single" w:sz="4" w:space="0" w:color="8CD6C0" w:themeColor="accent4" w:themeTint="99"/>
+        <w:right w:val="single" w:sz="4" w:space="0" w:color="8CD6C0" w:themeColor="accent4" w:themeTint="99"/>
+        <w:insideH w:val="single" w:sz="4" w:space="0" w:color="8CD6C0" w:themeColor="accent4" w:themeTint="99"/>
+        <w:insideV w:val="single" w:sz="4" w:space="0" w:color="8CD6C0" w:themeColor="accent4" w:themeTint="99"/>
+      </w:tblBorders>
+    </w:tblPr>
+    <w:tblStylePr w:type="firstRow">
+      <w:rPr>
+        <w:b/>
+        <w:bCs/>
+      </w:rPr>
+      <w:tblPr/>
+      <w:tcPr>
+        <w:tcBorders>
+          <w:top w:val="nil"/>
+          <w:left w:val="nil"/>
+          <w:right w:val="nil"/>
+          <w:insideH w:val="nil"/>
+          <w:insideV w:val="nil"/>
+        </w:tcBorders>
+        <w:shd w:val="clear" w:color="auto" w:fill="FFFFFF" w:themeFill="background1"/>
+      </w:tcPr>
+    </w:tblStylePr>
+    <w:tblStylePr w:type="lastRow">
+      <w:rPr>
+        <w:b/>
+        <w:bCs/>
+      </w:rPr>
+      <w:tblPr/>
+      <w:tcPr>
+        <w:tcBorders>
+          <w:left w:val="nil"/>
+          <w:bottom w:val="nil"/>
+          <w:right w:val="nil"/>
+          <w:insideH w:val="nil"/>
+          <w:insideV w:val="nil"/>
+        </w:tcBorders>
+        <w:shd w:val="clear" w:color="auto" w:fill="FFFFFF" w:themeFill="background1"/>
+      </w:tcPr>
+    </w:tblStylePr>
+    <w:tblStylePr w:type="firstCol">
+      <w:pPr>
+        <w:jc w:val="right"/>
+      </w:pPr>
+      <w:rPr>
+        <w:i/>
+        <w:iCs/>
+      </w:rPr>
+      <w:tblPr/>
+      <w:tcPr>
+        <w:tcBorders>
+          <w:top w:val="nil"/>
+          <w:left w:val="nil"/>
+          <w:bottom w:val="nil"/>
+          <w:insideH w:val="nil"/>
+          <w:insideV w:val="nil"/>
+        </w:tcBorders>
+        <w:shd w:val="clear" w:color="auto" w:fill="FFFFFF" w:themeFill="background1"/>
+      </w:tcPr>
+    </w:tblStylePr>
+    <w:tblStylePr w:type="lastCol">
+      <w:rPr>
+        <w:i/>
+        <w:iCs/>
+      </w:rPr>
+      <w:tblPr/>
+      <w:tcPr>
+        <w:tcBorders>
+          <w:top w:val="nil"/>
+          <w:bottom w:val="nil"/>
+          <w:right w:val="nil"/>
+          <w:insideH w:val="nil"/>
+          <w:insideV w:val="nil"/>
+        </w:tcBorders>
+        <w:shd w:val="clear" w:color="auto" w:fill="FFFFFF" w:themeFill="background1"/>
+      </w:tcPr>
+    </w:tblStylePr>
+    <w:tblStylePr w:type="band1Vert">
+      <w:tblPr/>
+      <w:tcPr>
+        <w:shd w:val="clear" w:color="auto" w:fill="D8F1EA" w:themeFill="accent4" w:themeFillTint="33"/>
+      </w:tcPr>
+    </w:tblStylePr>
+    <w:tblStylePr w:type="band1Horz">
+      <w:tblPr/>
+      <w:tcPr>
+        <w:shd w:val="clear" w:color="auto" w:fill="D8F1EA" w:themeFill="accent4" w:themeFillTint="33"/>
+      </w:tcPr>
+    </w:tblStylePr>
+    <w:tblStylePr w:type="neCell">
+      <w:tblPr/>
+      <w:tcPr>
+        <w:tcBorders>
+          <w:bottom w:val="single" w:sz="4" w:space="0" w:color="8CD6C0" w:themeColor="accent4" w:themeTint="99"/>
+        </w:tcBorders>
+      </w:tcPr>
+    </w:tblStylePr>
+    <w:tblStylePr w:type="nwCell">
+      <w:tblPr/>
+      <w:tcPr>
+        <w:tcBorders>
+          <w:bottom w:val="single" w:sz="4" w:space="0" w:color="8CD6C0" w:themeColor="accent4" w:themeTint="99"/>
+        </w:tcBorders>
+      </w:tcPr>
+    </w:tblStylePr>
+    <w:tblStylePr w:type="seCell">
+      <w:tblPr/>
+      <w:tcPr>
+        <w:tcBorders>
+          <w:top w:val="single" w:sz="4" w:space="0" w:color="8CD6C0" w:themeColor="accent4" w:themeTint="99"/>
+        </w:tcBorders>
+      </w:tcPr>
+    </w:tblStylePr>
+    <w:tblStylePr w:type="swCell">
+      <w:tblPr/>
+      <w:tcPr>
+        <w:tcBorders>
+          <w:top w:val="single" w:sz="4" w:space="0" w:color="8CD6C0" w:themeColor="accent4" w:themeTint="99"/>
+        </w:tcBorders>
+      </w:tcPr>
+    </w:tblStylePr>
+  </w:style>
+  <w:style w:type="table" w:styleId="Tablaconcuadrcula7concolores-nfasis5">
+    <w:name w:val="Grid Table 7 Colorful Accent 5"/>
+    <w:basedOn w:val="Tablanormal"/>
+    <w:uiPriority w:val="52"/>
+    <w:rsid w:val="007150EA"/>
+    <w:rPr>
+      <w:color w:val="2E653E" w:themeColor="accent5" w:themeShade="BF"/>
+    </w:rPr>
+    <w:tblPr>
+      <w:tblStyleRowBandSize w:val="1"/>
+      <w:tblStyleColBandSize w:val="1"/>
+      <w:tblBorders>
+        <w:top w:val="single" w:sz="4" w:space="0" w:color="7EC492" w:themeColor="accent5" w:themeTint="99"/>
+        <w:left w:val="single" w:sz="4" w:space="0" w:color="7EC492" w:themeColor="accent5" w:themeTint="99"/>
+        <w:bottom w:val="single" w:sz="4" w:space="0" w:color="7EC492" w:themeColor="accent5" w:themeTint="99"/>
+        <w:right w:val="single" w:sz="4" w:space="0" w:color="7EC492" w:themeColor="accent5" w:themeTint="99"/>
+        <w:insideH w:val="single" w:sz="4" w:space="0" w:color="7EC492" w:themeColor="accent5" w:themeTint="99"/>
+        <w:insideV w:val="single" w:sz="4" w:space="0" w:color="7EC492" w:themeColor="accent5" w:themeTint="99"/>
+      </w:tblBorders>
+    </w:tblPr>
+    <w:tblStylePr w:type="firstRow">
+      <w:rPr>
+        <w:b/>
+        <w:bCs/>
+      </w:rPr>
+      <w:tblPr/>
+      <w:tcPr>
+        <w:tcBorders>
+          <w:top w:val="nil"/>
+          <w:left w:val="nil"/>
+          <w:right w:val="nil"/>
+          <w:insideH w:val="nil"/>
+          <w:insideV w:val="nil"/>
+        </w:tcBorders>
+        <w:shd w:val="clear" w:color="auto" w:fill="FFFFFF" w:themeFill="background1"/>
+      </w:tcPr>
+    </w:tblStylePr>
+    <w:tblStylePr w:type="lastRow">
+      <w:rPr>
+        <w:b/>
+        <w:bCs/>
+      </w:rPr>
+      <w:tblPr/>
+      <w:tcPr>
+        <w:tcBorders>
+          <w:left w:val="nil"/>
+          <w:bottom w:val="nil"/>
+          <w:right w:val="nil"/>
+          <w:insideH w:val="nil"/>
+          <w:insideV w:val="nil"/>
+        </w:tcBorders>
+        <w:shd w:val="clear" w:color="auto" w:fill="FFFFFF" w:themeFill="background1"/>
+      </w:tcPr>
+    </w:tblStylePr>
+    <w:tblStylePr w:type="firstCol">
+      <w:pPr>
+        <w:jc w:val="right"/>
+      </w:pPr>
+      <w:rPr>
+        <w:i/>
+        <w:iCs/>
+      </w:rPr>
+      <w:tblPr/>
+      <w:tcPr>
+        <w:tcBorders>
+          <w:top w:val="nil"/>
+          <w:left w:val="nil"/>
+          <w:bottom w:val="nil"/>
+          <w:insideH w:val="nil"/>
+          <w:insideV w:val="nil"/>
+        </w:tcBorders>
+        <w:shd w:val="clear" w:color="auto" w:fill="FFFFFF" w:themeFill="background1"/>
+      </w:tcPr>
+    </w:tblStylePr>
+    <w:tblStylePr w:type="lastCol">
+      <w:rPr>
+        <w:i/>
+        <w:iCs/>
+      </w:rPr>
+      <w:tblPr/>
+      <w:tcPr>
+        <w:tcBorders>
+          <w:top w:val="nil"/>
+          <w:bottom w:val="nil"/>
+          <w:right w:val="nil"/>
+          <w:insideH w:val="nil"/>
+          <w:insideV w:val="nil"/>
+        </w:tcBorders>
+        <w:shd w:val="clear" w:color="auto" w:fill="FFFFFF" w:themeFill="background1"/>
+      </w:tcPr>
+    </w:tblStylePr>
+    <w:tblStylePr w:type="band1Vert">
+      <w:tblPr/>
+      <w:tcPr>
+        <w:shd w:val="clear" w:color="auto" w:fill="D3EBDA" w:themeFill="accent5" w:themeFillTint="33"/>
+      </w:tcPr>
+    </w:tblStylePr>
+    <w:tblStylePr w:type="band1Horz">
+      <w:tblPr/>
+      <w:tcPr>
+        <w:shd w:val="clear" w:color="auto" w:fill="D3EBDA" w:themeFill="accent5" w:themeFillTint="33"/>
+      </w:tcPr>
+    </w:tblStylePr>
+    <w:tblStylePr w:type="neCell">
+      <w:tblPr/>
+      <w:tcPr>
+        <w:tcBorders>
+          <w:bottom w:val="single" w:sz="4" w:space="0" w:color="7EC492" w:themeColor="accent5" w:themeTint="99"/>
+        </w:tcBorders>
+      </w:tcPr>
+    </w:tblStylePr>
+    <w:tblStylePr w:type="nwCell">
+      <w:tblPr/>
+      <w:tcPr>
+        <w:tcBorders>
+          <w:bottom w:val="single" w:sz="4" w:space="0" w:color="7EC492" w:themeColor="accent5" w:themeTint="99"/>
+        </w:tcBorders>
+      </w:tcPr>
+    </w:tblStylePr>
+    <w:tblStylePr w:type="seCell">
+      <w:tblPr/>
+      <w:tcPr>
+        <w:tcBorders>
+          <w:top w:val="single" w:sz="4" w:space="0" w:color="7EC492" w:themeColor="accent5" w:themeTint="99"/>
+        </w:tcBorders>
+      </w:tcPr>
+    </w:tblStylePr>
+    <w:tblStylePr w:type="swCell">
+      <w:tblPr/>
+      <w:tcPr>
+        <w:tcBorders>
+          <w:top w:val="single" w:sz="4" w:space="0" w:color="7EC492" w:themeColor="accent5" w:themeTint="99"/>
+        </w:tcBorders>
+      </w:tcPr>
+    </w:tblStylePr>
+  </w:style>
+  <w:style w:type="table" w:styleId="Tabladelista1clara-nfasis2">
+    <w:name w:val="List Table 1 Light Accent 2"/>
+    <w:basedOn w:val="Tablanormal"/>
+    <w:uiPriority w:val="46"/>
+    <w:rsid w:val="007150EA"/>
+    <w:tblPr>
+      <w:tblStyleRowBandSize w:val="1"/>
+      <w:tblStyleColBandSize w:val="1"/>
+    </w:tblPr>
+    <w:tblStylePr w:type="firstRow">
+      <w:rPr>
+        <w:b/>
+        <w:bCs/>
+      </w:rPr>
+      <w:tblPr/>
+      <w:tcPr>
+        <w:tcBorders>
+          <w:bottom w:val="single" w:sz="4" w:space="0" w:color="74B5E4" w:themeColor="accent2" w:themeTint="99"/>
+        </w:tcBorders>
+      </w:tcPr>
+    </w:tblStylePr>
+    <w:tblStylePr w:type="lastRow">
+      <w:rPr>
+        <w:b/>
+        <w:bCs/>
+      </w:rPr>
+      <w:tblPr/>
+      <w:tcPr>
+        <w:tcBorders>
+          <w:top w:val="single" w:sz="4" w:space="0" w:color="74B5E4" w:themeColor="accent2" w:themeTint="99"/>
+        </w:tcBorders>
+      </w:tcPr>
+    </w:tblStylePr>
+    <w:tblStylePr w:type="firstCol">
+      <w:rPr>
+        <w:b/>
+        <w:bCs/>
+      </w:rPr>
+    </w:tblStylePr>
+    <w:tblStylePr w:type="lastCol">
+      <w:rPr>
+        <w:b/>
+        <w:bCs/>
+      </w:rPr>
+    </w:tblStylePr>
+    <w:tblStylePr w:type="band1Vert">
+      <w:tblPr/>
+      <w:tcPr>
+        <w:shd w:val="clear" w:color="auto" w:fill="D0E6F6" w:themeFill="accent2" w:themeFillTint="33"/>
+      </w:tcPr>
+    </w:tblStylePr>
+    <w:tblStylePr w:type="band1Horz">
+      <w:tblPr/>
+      <w:tcPr>
+        <w:shd w:val="clear" w:color="auto" w:fill="D0E6F6" w:themeFill="accent2" w:themeFillTint="33"/>
+      </w:tcPr>
+    </w:tblStylePr>
+  </w:style>
+  <w:style w:type="table" w:styleId="Tabladelista1clara-nfasis6">
+    <w:name w:val="List Table 1 Light Accent 6"/>
+    <w:basedOn w:val="Tablanormal"/>
+    <w:uiPriority w:val="46"/>
+    <w:rsid w:val="007150EA"/>
+    <w:tblPr>
+      <w:tblStyleRowBandSize w:val="1"/>
+      <w:tblStyleColBandSize w:val="1"/>
+    </w:tblPr>
+    <w:tblStylePr w:type="firstRow">
+      <w:rPr>
+        <w:b/>
+        <w:bCs/>
+      </w:rPr>
+      <w:tblPr/>
+      <w:tcPr>
+        <w:tcBorders>
+          <w:bottom w:val="single" w:sz="4" w:space="0" w:color="A0C7C5" w:themeColor="accent6" w:themeTint="99"/>
+        </w:tcBorders>
+      </w:tcPr>
+    </w:tblStylePr>
+    <w:tblStylePr w:type="lastRow">
+      <w:rPr>
+        <w:b/>
+        <w:bCs/>
+      </w:rPr>
+      <w:tblPr/>
+      <w:tcPr>
+        <w:tcBorders>
+          <w:top w:val="single" w:sz="4" w:space="0" w:color="A0C7C5" w:themeColor="accent6" w:themeTint="99"/>
+        </w:tcBorders>
+      </w:tcPr>
+    </w:tblStylePr>
+    <w:tblStylePr w:type="firstCol">
+      <w:rPr>
+        <w:b/>
+        <w:bCs/>
+      </w:rPr>
+    </w:tblStylePr>
+    <w:tblStylePr w:type="lastCol">
+      <w:rPr>
+        <w:b/>
+        <w:bCs/>
+      </w:rPr>
+    </w:tblStylePr>
+    <w:tblStylePr w:type="band1Vert">
+      <w:tblPr/>
+      <w:tcPr>
+        <w:shd w:val="clear" w:color="auto" w:fill="DFECEB" w:themeFill="accent6" w:themeFillTint="33"/>
+      </w:tcPr>
+    </w:tblStylePr>
+    <w:tblStylePr w:type="band1Horz">
+      <w:tblPr/>
+      <w:tcPr>
+        <w:shd w:val="clear" w:color="auto" w:fill="DFECEB" w:themeFill="accent6" w:themeFillTint="33"/>
+      </w:tcPr>
+    </w:tblStylePr>
+  </w:style>
+  <w:style w:type="table" w:styleId="Tabladelista3-nfasis4">
+    <w:name w:val="List Table 3 Accent 4"/>
+    <w:basedOn w:val="Tablanormal"/>
+    <w:uiPriority w:val="48"/>
+    <w:rsid w:val="007150EA"/>
+    <w:tblPr>
+      <w:tblStyleRowBandSize w:val="1"/>
+      <w:tblStyleColBandSize w:val="1"/>
+      <w:tblBorders>
+        <w:top w:val="single" w:sz="4" w:space="0" w:color="42BA97" w:themeColor="accent4"/>
+        <w:left w:val="single" w:sz="4" w:space="0" w:color="42BA97" w:themeColor="accent4"/>
+        <w:bottom w:val="single" w:sz="4" w:space="0" w:color="42BA97" w:themeColor="accent4"/>
+        <w:right w:val="single" w:sz="4" w:space="0" w:color="42BA97" w:themeColor="accent4"/>
+      </w:tblBorders>
+    </w:tblPr>
+    <w:tblStylePr w:type="firstRow">
+      <w:rPr>
+        <w:b/>
+        <w:bCs/>
+        <w:color w:val="FFFFFF" w:themeColor="background1"/>
+      </w:rPr>
+      <w:tblPr/>
+      <w:tcPr>
+        <w:shd w:val="clear" w:color="auto" w:fill="42BA97" w:themeFill="accent4"/>
+      </w:tcPr>
+    </w:tblStylePr>
+    <w:tblStylePr w:type="lastRow">
+      <w:rPr>
+        <w:b/>
+        <w:bCs/>
+      </w:rPr>
+      <w:tblPr/>
+      <w:tcPr>
+        <w:tcBorders>
+          <w:top w:val="double" w:sz="4" w:space="0" w:color="42BA97" w:themeColor="accent4"/>
+        </w:tcBorders>
+        <w:shd w:val="clear" w:color="auto" w:fill="FFFFFF" w:themeFill="background1"/>
+      </w:tcPr>
+    </w:tblStylePr>
+    <w:tblStylePr w:type="firstCol">
+      <w:rPr>
+        <w:b/>
+        <w:bCs/>
+      </w:rPr>
+      <w:tblPr/>
+      <w:tcPr>
+        <w:tcBorders>
+          <w:right w:val="nil"/>
+        </w:tcBorders>
+        <w:shd w:val="clear" w:color="auto" w:fill="FFFFFF" w:themeFill="background1"/>
+      </w:tcPr>
+    </w:tblStylePr>
+    <w:tblStylePr w:type="lastCol">
+      <w:rPr>
+        <w:b/>
+        <w:bCs/>
+      </w:rPr>
+      <w:tblPr/>
+      <w:tcPr>
+        <w:tcBorders>
+          <w:left w:val="nil"/>
+        </w:tcBorders>
+        <w:shd w:val="clear" w:color="auto" w:fill="FFFFFF" w:themeFill="background1"/>
+      </w:tcPr>
+    </w:tblStylePr>
+    <w:tblStylePr w:type="band1Vert">
+      <w:tblPr/>
+      <w:tcPr>
+        <w:tcBorders>
+          <w:left w:val="single" w:sz="4" w:space="0" w:color="42BA97" w:themeColor="accent4"/>
+          <w:right w:val="single" w:sz="4" w:space="0" w:color="42BA97" w:themeColor="accent4"/>
+        </w:tcBorders>
+      </w:tcPr>
+    </w:tblStylePr>
+    <w:tblStylePr w:type="band1Horz">
+      <w:tblPr/>
+      <w:tcPr>
+        <w:tcBorders>
+          <w:top w:val="single" w:sz="4" w:space="0" w:color="42BA97" w:themeColor="accent4"/>
+          <w:bottom w:val="single" w:sz="4" w:space="0" w:color="42BA97" w:themeColor="accent4"/>
+          <w:insideH w:val="nil"/>
+        </w:tcBorders>
+      </w:tcPr>
+    </w:tblStylePr>
+    <w:tblStylePr w:type="neCell">
+      <w:tblPr/>
+      <w:tcPr>
+        <w:tcBorders>
+          <w:left w:val="nil"/>
+          <w:bottom w:val="nil"/>
+        </w:tcBorders>
+      </w:tcPr>
+    </w:tblStylePr>
+    <w:tblStylePr w:type="nwCell">
+      <w:tblPr/>
+      <w:tcPr>
+        <w:tcBorders>
+          <w:bottom w:val="nil"/>
+          <w:right w:val="nil"/>
+        </w:tcBorders>
+      </w:tcPr>
+    </w:tblStylePr>
+    <w:tblStylePr w:type="seCell">
+      <w:tblPr/>
+      <w:tcPr>
+        <w:tcBorders>
+          <w:top w:val="double" w:sz="4" w:space="0" w:color="42BA97" w:themeColor="accent4"/>
+          <w:left w:val="nil"/>
+        </w:tcBorders>
+      </w:tcPr>
+    </w:tblStylePr>
+    <w:tblStylePr w:type="swCell">
+      <w:tblPr/>
+      <w:tcPr>
+        <w:tcBorders>
+          <w:top w:val="double" w:sz="4" w:space="0" w:color="42BA97" w:themeColor="accent4"/>
+          <w:right w:val="nil"/>
+        </w:tcBorders>
+      </w:tcPr>
+    </w:tblStylePr>
+  </w:style>
+  <w:style w:type="table" w:styleId="Tabladelista3-nfasis3">
+    <w:name w:val="List Table 3 Accent 3"/>
+    <w:basedOn w:val="Tablanormal"/>
+    <w:uiPriority w:val="48"/>
+    <w:rsid w:val="007150EA"/>
+    <w:tblPr>
+      <w:tblStyleRowBandSize w:val="1"/>
+      <w:tblStyleColBandSize w:val="1"/>
+      <w:tblBorders>
+        <w:top w:val="single" w:sz="4" w:space="0" w:color="27CED7" w:themeColor="accent3"/>
+        <w:left w:val="single" w:sz="4" w:space="0" w:color="27CED7" w:themeColor="accent3"/>
+        <w:bottom w:val="single" w:sz="4" w:space="0" w:color="27CED7" w:themeColor="accent3"/>
+        <w:right w:val="single" w:sz="4" w:space="0" w:color="27CED7" w:themeColor="accent3"/>
+      </w:tblBorders>
+    </w:tblPr>
+    <w:tblStylePr w:type="firstRow">
+      <w:rPr>
+        <w:b/>
+        <w:bCs/>
+        <w:color w:val="FFFFFF" w:themeColor="background1"/>
+      </w:rPr>
+      <w:tblPr/>
+      <w:tcPr>
+        <w:shd w:val="clear" w:color="auto" w:fill="27CED7" w:themeFill="accent3"/>
+      </w:tcPr>
+    </w:tblStylePr>
+    <w:tblStylePr w:type="lastRow">
+      <w:rPr>
+        <w:b/>
+        <w:bCs/>
+      </w:rPr>
+      <w:tblPr/>
+      <w:tcPr>
+        <w:tcBorders>
+          <w:top w:val="double" w:sz="4" w:space="0" w:color="27CED7" w:themeColor="accent3"/>
+        </w:tcBorders>
+        <w:shd w:val="clear" w:color="auto" w:fill="FFFFFF" w:themeFill="background1"/>
+      </w:tcPr>
+    </w:tblStylePr>
+    <w:tblStylePr w:type="firstCol">
+      <w:rPr>
+        <w:b/>
+        <w:bCs/>
+      </w:rPr>
+      <w:tblPr/>
+      <w:tcPr>
+        <w:tcBorders>
+          <w:right w:val="nil"/>
+        </w:tcBorders>
+        <w:shd w:val="clear" w:color="auto" w:fill="FFFFFF" w:themeFill="background1"/>
+      </w:tcPr>
+    </w:tblStylePr>
+    <w:tblStylePr w:type="lastCol">
+      <w:rPr>
+        <w:b/>
+        <w:bCs/>
+      </w:rPr>
+      <w:tblPr/>
+      <w:tcPr>
+        <w:tcBorders>
+          <w:left w:val="nil"/>
+        </w:tcBorders>
+        <w:shd w:val="clear" w:color="auto" w:fill="FFFFFF" w:themeFill="background1"/>
+      </w:tcPr>
+    </w:tblStylePr>
+    <w:tblStylePr w:type="band1Vert">
+      <w:tblPr/>
+      <w:tcPr>
+        <w:tcBorders>
+          <w:left w:val="single" w:sz="4" w:space="0" w:color="27CED7" w:themeColor="accent3"/>
+          <w:right w:val="single" w:sz="4" w:space="0" w:color="27CED7" w:themeColor="accent3"/>
+        </w:tcBorders>
+      </w:tcPr>
+    </w:tblStylePr>
+    <w:tblStylePr w:type="band1Horz">
+      <w:tblPr/>
+      <w:tcPr>
+        <w:tcBorders>
+          <w:top w:val="single" w:sz="4" w:space="0" w:color="27CED7" w:themeColor="accent3"/>
+          <w:bottom w:val="single" w:sz="4" w:space="0" w:color="27CED7" w:themeColor="accent3"/>
+          <w:insideH w:val="nil"/>
+        </w:tcBorders>
+      </w:tcPr>
+    </w:tblStylePr>
+    <w:tblStylePr w:type="neCell">
+      <w:tblPr/>
+      <w:tcPr>
+        <w:tcBorders>
+          <w:left w:val="nil"/>
+          <w:bottom w:val="nil"/>
+        </w:tcBorders>
+      </w:tcPr>
+    </w:tblStylePr>
+    <w:tblStylePr w:type="nwCell">
+      <w:tblPr/>
+      <w:tcPr>
+        <w:tcBorders>
+          <w:bottom w:val="nil"/>
+          <w:right w:val="nil"/>
+        </w:tcBorders>
+      </w:tcPr>
+    </w:tblStylePr>
+    <w:tblStylePr w:type="seCell">
+      <w:tblPr/>
+      <w:tcPr>
+        <w:tcBorders>
+          <w:top w:val="double" w:sz="4" w:space="0" w:color="27CED7" w:themeColor="accent3"/>
+          <w:left w:val="nil"/>
+        </w:tcBorders>
+      </w:tcPr>
+    </w:tblStylePr>
+    <w:tblStylePr w:type="swCell">
+      <w:tblPr/>
+      <w:tcPr>
+        <w:tcBorders>
+          <w:top w:val="double" w:sz="4" w:space="0" w:color="27CED7" w:themeColor="accent3"/>
+          <w:right w:val="nil"/>
+        </w:tcBorders>
+      </w:tcPr>
+    </w:tblStylePr>
   </w:style>
 </w:styles>
 </file>

--- a/Gerencia del Proyecto/Gestión de la Integración del proyecto/Documento de Gestión de Integración.docx
+++ b/Gerencia del Proyecto/Gestión de la Integración del proyecto/Documento de Gestión de Integración.docx
@@ -217,7 +217,7 @@
               <w:rPr>
                 <w:lang w:val="es-CO"/>
               </w:rPr>
-              <w:t>DOCUMENTO</w:t>
+              <w:t>ÁREA</w:t>
             </w:r>
           </w:p>
         </w:tc>
@@ -364,15 +364,7 @@
               <w:rPr>
                 <w:lang w:val="es-CO"/>
               </w:rPr>
-              <w:t>Factores Ambientales de la</w:t>
-            </w:r>
-            <w:bookmarkStart w:id="0" w:name="_GoBack"/>
-            <w:bookmarkEnd w:id="0"/>
-            <w:r>
-              <w:rPr>
-                <w:lang w:val="es-CO"/>
-              </w:rPr>
-              <w:t xml:space="preserve"> Empresa</w:t>
+              <w:t>Factores Ambientales de la Empresa</w:t>
             </w:r>
           </w:p>
         </w:tc>
@@ -2134,7 +2126,15 @@
               <w:rPr>
                 <w:lang w:val="es-CO"/>
               </w:rPr>
-              <w:t>Gestión de los Interesados del Proyecto</w:t>
+              <w:t>Gestión de los Interesad</w:t>
+            </w:r>
+            <w:bookmarkStart w:id="0" w:name="_GoBack"/>
+            <w:bookmarkEnd w:id="0"/>
+            <w:r>
+              <w:rPr>
+                <w:lang w:val="es-CO"/>
+              </w:rPr>
+              <w:t>os del Proyecto</w:t>
             </w:r>
           </w:p>
         </w:tc>
